--- a/LangaraSchoolWork/CPSC 2221/Labs/Lab 4/Lab 4 Submission.docx
+++ b/LangaraSchoolWork/CPSC 2221/Labs/Lab 4/Lab 4 Submission.docx
@@ -78,48 +78,86 @@
         </w:rPr>
         <w:t>Create Tables Query</w:t>
       </w:r>
-    </w:p>
-    <w:p>
-      <w:pPr>
-        <w:ind w:left="720"/>
+      <w:r>
         <w:rPr>
           <w:b/>
           <w:bCs/>
         </w:rPr>
-      </w:pPr>
-    </w:p>
-    <w:p>
-      <w:pPr>
-        <w:ind w:left="720"/>
-      </w:pPr>
-      <w:r>
-        <w:t>DROP TABLE IF EXISTS Region;</w:t>
-      </w:r>
-    </w:p>
-    <w:p>
-      <w:pPr>
-        <w:ind w:left="720"/>
-      </w:pPr>
-      <w:r>
-        <w:t>CREATE TABLE Region(</w:t>
-      </w:r>
-    </w:p>
-    <w:p>
-      <w:pPr>
-        <w:ind w:left="720"/>
-      </w:pPr>
-      <w:r>
-        <w:tab/>
-        <w:t>RegionID char(1) PRIMARY KEY,</w:t>
-      </w:r>
-    </w:p>
-    <w:p>
-      <w:pPr>
-        <w:ind w:left="720"/>
-      </w:pPr>
-      <w:r>
-        <w:tab/>
-        <w:t>RegionName varchar(35) NOT NULL</w:t>
+        <w:t xml:space="preserve"> &amp; Foreign Key</w:t>
+      </w:r>
+    </w:p>
+    <w:p>
+      <w:pPr>
+        <w:ind w:left="720"/>
+      </w:pPr>
+      <w:r>
+        <w:t xml:space="preserve">DROP TABLE IF EXISTS </w:t>
+      </w:r>
+      <w:proofErr w:type="gramStart"/>
+      <w:r>
+        <w:t>Region;</w:t>
+      </w:r>
+      <w:proofErr w:type="gramEnd"/>
+    </w:p>
+    <w:p>
+      <w:pPr>
+        <w:ind w:left="720"/>
+      </w:pPr>
+      <w:r>
+        <w:t xml:space="preserve">CREATE TABLE </w:t>
+      </w:r>
+      <w:proofErr w:type="gramStart"/>
+      <w:r>
+        <w:t>Region(</w:t>
+      </w:r>
+      <w:proofErr w:type="gramEnd"/>
+    </w:p>
+    <w:p>
+      <w:pPr>
+        <w:ind w:left="720"/>
+      </w:pPr>
+      <w:r>
+        <w:tab/>
+      </w:r>
+      <w:proofErr w:type="spellStart"/>
+      <w:r>
+        <w:t>RegionID</w:t>
+      </w:r>
+      <w:proofErr w:type="spellEnd"/>
+      <w:r>
+        <w:t xml:space="preserve"> </w:t>
+      </w:r>
+      <w:proofErr w:type="gramStart"/>
+      <w:r>
+        <w:t>char(</w:t>
+      </w:r>
+      <w:proofErr w:type="gramEnd"/>
+      <w:r>
+        <w:t>1) PRIMARY KEY,</w:t>
+      </w:r>
+    </w:p>
+    <w:p>
+      <w:pPr>
+        <w:ind w:left="720"/>
+      </w:pPr>
+      <w:r>
+        <w:tab/>
+      </w:r>
+      <w:proofErr w:type="spellStart"/>
+      <w:r>
+        <w:t>RegionName</w:t>
+      </w:r>
+      <w:proofErr w:type="spellEnd"/>
+      <w:r>
+        <w:t xml:space="preserve"> </w:t>
+      </w:r>
+      <w:proofErr w:type="gramStart"/>
+      <w:r>
+        <w:t>varchar(</w:t>
+      </w:r>
+      <w:proofErr w:type="gramEnd"/>
+      <w:r>
+        <w:t>35) NOT NULL</w:t>
       </w:r>
     </w:p>
     <w:p>
@@ -140,51 +178,127 @@
         <w:ind w:left="720"/>
       </w:pPr>
       <w:r>
-        <w:t>DROP TABLE IF EXISTS Store;</w:t>
-      </w:r>
-    </w:p>
-    <w:p>
-      <w:pPr>
-        <w:ind w:left="720"/>
-      </w:pPr>
-      <w:r>
-        <w:t>CREATE TABLE Store(</w:t>
-      </w:r>
-    </w:p>
-    <w:p>
-      <w:pPr>
-        <w:ind w:left="720"/>
-      </w:pPr>
-      <w:r>
-        <w:tab/>
-        <w:t>StoreID varchar(10) PRIMARY KEY,</w:t>
-      </w:r>
-    </w:p>
-    <w:p>
-      <w:pPr>
-        <w:ind w:left="720"/>
-      </w:pPr>
-      <w:r>
-        <w:tab/>
-        <w:t>StoreZip char(6) NOT NULL,</w:t>
-      </w:r>
-    </w:p>
-    <w:p>
-      <w:pPr>
-        <w:ind w:left="720"/>
-      </w:pPr>
-      <w:r>
-        <w:tab/>
-        <w:t>RegionID char(1) NOT NULL,</w:t>
-      </w:r>
-    </w:p>
-    <w:p>
-      <w:pPr>
-        <w:ind w:left="720"/>
-      </w:pPr>
-      <w:r>
-        <w:tab/>
-        <w:t>FOREIGN KEY(RegionID) REFERENCES Region(RegionID)</w:t>
+        <w:t xml:space="preserve">DROP TABLE IF EXISTS </w:t>
+      </w:r>
+      <w:proofErr w:type="gramStart"/>
+      <w:r>
+        <w:t>Store;</w:t>
+      </w:r>
+      <w:proofErr w:type="gramEnd"/>
+    </w:p>
+    <w:p>
+      <w:pPr>
+        <w:ind w:left="720"/>
+      </w:pPr>
+      <w:r>
+        <w:t xml:space="preserve">CREATE TABLE </w:t>
+      </w:r>
+      <w:proofErr w:type="gramStart"/>
+      <w:r>
+        <w:t>Store(</w:t>
+      </w:r>
+      <w:proofErr w:type="gramEnd"/>
+    </w:p>
+    <w:p>
+      <w:pPr>
+        <w:ind w:left="720"/>
+      </w:pPr>
+      <w:r>
+        <w:tab/>
+      </w:r>
+      <w:proofErr w:type="spellStart"/>
+      <w:r>
+        <w:t>StoreID</w:t>
+      </w:r>
+      <w:proofErr w:type="spellEnd"/>
+      <w:r>
+        <w:t xml:space="preserve"> </w:t>
+      </w:r>
+      <w:proofErr w:type="gramStart"/>
+      <w:r>
+        <w:t>varchar(</w:t>
+      </w:r>
+      <w:proofErr w:type="gramEnd"/>
+      <w:r>
+        <w:t>10) PRIMARY KEY,</w:t>
+      </w:r>
+    </w:p>
+    <w:p>
+      <w:pPr>
+        <w:ind w:left="720"/>
+      </w:pPr>
+      <w:r>
+        <w:tab/>
+      </w:r>
+      <w:proofErr w:type="spellStart"/>
+      <w:r>
+        <w:t>StoreZip</w:t>
+      </w:r>
+      <w:proofErr w:type="spellEnd"/>
+      <w:r>
+        <w:t xml:space="preserve"> </w:t>
+      </w:r>
+      <w:proofErr w:type="gramStart"/>
+      <w:r>
+        <w:t>char(</w:t>
+      </w:r>
+      <w:proofErr w:type="gramEnd"/>
+      <w:r>
+        <w:t>6) NOT NULL,</w:t>
+      </w:r>
+    </w:p>
+    <w:p>
+      <w:pPr>
+        <w:ind w:left="720"/>
+      </w:pPr>
+      <w:r>
+        <w:tab/>
+      </w:r>
+      <w:proofErr w:type="spellStart"/>
+      <w:r>
+        <w:t>RegionID</w:t>
+      </w:r>
+      <w:proofErr w:type="spellEnd"/>
+      <w:r>
+        <w:t xml:space="preserve"> </w:t>
+      </w:r>
+      <w:proofErr w:type="gramStart"/>
+      <w:r>
+        <w:t>char(</w:t>
+      </w:r>
+      <w:proofErr w:type="gramEnd"/>
+      <w:r>
+        <w:t>1) NOT NULL,</w:t>
+      </w:r>
+    </w:p>
+    <w:p>
+      <w:pPr>
+        <w:ind w:left="720"/>
+      </w:pPr>
+      <w:r>
+        <w:tab/>
+        <w:t>FOREIGN KEY(</w:t>
+      </w:r>
+      <w:proofErr w:type="spellStart"/>
+      <w:r>
+        <w:t>RegionID</w:t>
+      </w:r>
+      <w:proofErr w:type="spellEnd"/>
+      <w:r>
+        <w:t xml:space="preserve">) REFERENCES </w:t>
+      </w:r>
+      <w:proofErr w:type="gramStart"/>
+      <w:r>
+        <w:t>Region(</w:t>
+      </w:r>
+      <w:proofErr w:type="spellStart"/>
+      <w:proofErr w:type="gramEnd"/>
+      <w:r>
+        <w:t>RegionID</w:t>
+      </w:r>
+      <w:proofErr w:type="spellEnd"/>
+      <w:r>
+        <w:t>)</w:t>
       </w:r>
     </w:p>
     <w:p>
@@ -205,52 +319,100 @@
         <w:ind w:left="720"/>
       </w:pPr>
       <w:r>
-        <w:t>DROP TABLE IF EXISTS Product;</w:t>
-      </w:r>
-    </w:p>
-    <w:p>
-      <w:pPr>
-        <w:ind w:left="720"/>
-      </w:pPr>
-      <w:r>
-        <w:t>CREATE TABLE Product(</w:t>
-      </w:r>
-    </w:p>
-    <w:p>
-      <w:pPr>
-        <w:ind w:left="720"/>
-      </w:pPr>
-      <w:r>
-        <w:tab/>
-        <w:t>ProductID char(3) PRIMARY KEY,</w:t>
-      </w:r>
-    </w:p>
-    <w:p>
-      <w:pPr>
-        <w:ind w:left="720"/>
-      </w:pPr>
-      <w:r>
-        <w:tab/>
-        <w:t>ProductName varchar(35) NOT NULL,</w:t>
-      </w:r>
-    </w:p>
-    <w:p>
-      <w:pPr>
-        <w:ind w:left="720"/>
-      </w:pPr>
-      <w:r>
-        <w:tab/>
-        <w:t>ProductPrice int NOT NULL,</w:t>
-      </w:r>
-    </w:p>
-    <w:p>
-      <w:pPr>
-        <w:ind w:left="720"/>
-      </w:pPr>
-      <w:r>
-        <w:tab/>
-        <w:t>VendorID char(2) NOT NULL,</w:t>
-      </w:r>
+        <w:t xml:space="preserve">DROP TABLE IF EXISTS </w:t>
+      </w:r>
+      <w:proofErr w:type="gramStart"/>
+      <w:r>
+        <w:t>Vendor;</w:t>
+      </w:r>
+      <w:proofErr w:type="gramEnd"/>
+    </w:p>
+    <w:p>
+      <w:pPr>
+        <w:ind w:left="720"/>
+      </w:pPr>
+      <w:r>
+        <w:t xml:space="preserve">CREATE TABLE </w:t>
+      </w:r>
+      <w:proofErr w:type="gramStart"/>
+      <w:r>
+        <w:t>Vendor(</w:t>
+      </w:r>
+      <w:proofErr w:type="gramEnd"/>
+    </w:p>
+    <w:p>
+      <w:pPr>
+        <w:ind w:left="720"/>
+      </w:pPr>
+      <w:r>
+        <w:tab/>
+      </w:r>
+      <w:proofErr w:type="spellStart"/>
+      <w:r>
+        <w:t>VendorID</w:t>
+      </w:r>
+      <w:proofErr w:type="spellEnd"/>
+      <w:r>
+        <w:t xml:space="preserve"> </w:t>
+      </w:r>
+      <w:proofErr w:type="gramStart"/>
+      <w:r>
+        <w:t>char(</w:t>
+      </w:r>
+      <w:proofErr w:type="gramEnd"/>
+      <w:r>
+        <w:t>2) PRIMARY KEY,</w:t>
+      </w:r>
+    </w:p>
+    <w:p>
+      <w:pPr>
+        <w:ind w:left="720"/>
+      </w:pPr>
+      <w:r>
+        <w:tab/>
+      </w:r>
+      <w:proofErr w:type="spellStart"/>
+      <w:r>
+        <w:t>VendorName</w:t>
+      </w:r>
+      <w:proofErr w:type="spellEnd"/>
+      <w:r>
+        <w:t xml:space="preserve"> </w:t>
+      </w:r>
+      <w:proofErr w:type="gramStart"/>
+      <w:r>
+        <w:t>varchar(</w:t>
+      </w:r>
+      <w:proofErr w:type="gramEnd"/>
+      <w:r>
+        <w:t>35) NOT NULL</w:t>
+      </w:r>
+    </w:p>
+    <w:p>
+      <w:pPr>
+        <w:ind w:left="720"/>
+      </w:pPr>
+      <w:r>
+        <w:t>);</w:t>
+      </w:r>
+    </w:p>
+    <w:p>
+      <w:pPr>
+        <w:ind w:left="720"/>
+      </w:pPr>
+    </w:p>
+    <w:p>
+      <w:pPr>
+        <w:ind w:left="720"/>
+      </w:pPr>
+      <w:r>
+        <w:t xml:space="preserve">DROP TABLE IF EXISTS </w:t>
+      </w:r>
+      <w:proofErr w:type="gramStart"/>
+      <w:r>
+        <w:t>Category;</w:t>
+      </w:r>
+      <w:proofErr w:type="gramEnd"/>
     </w:p>
     <w:p>
       <w:pPr>
@@ -258,8 +420,60 @@
       </w:pPr>
       <w:r>
         <w:lastRenderedPageBreak/>
-        <w:tab/>
-        <w:t>CategoryID char(2) NOT NULL</w:t>
+        <w:t xml:space="preserve">CREATE TABLE </w:t>
+      </w:r>
+      <w:proofErr w:type="gramStart"/>
+      <w:r>
+        <w:t>Category(</w:t>
+      </w:r>
+      <w:proofErr w:type="gramEnd"/>
+    </w:p>
+    <w:p>
+      <w:pPr>
+        <w:ind w:left="720"/>
+      </w:pPr>
+      <w:r>
+        <w:tab/>
+      </w:r>
+      <w:proofErr w:type="spellStart"/>
+      <w:r>
+        <w:t>CategoryID</w:t>
+      </w:r>
+      <w:proofErr w:type="spellEnd"/>
+      <w:r>
+        <w:t xml:space="preserve"> </w:t>
+      </w:r>
+      <w:proofErr w:type="gramStart"/>
+      <w:r>
+        <w:t>char(</w:t>
+      </w:r>
+      <w:proofErr w:type="gramEnd"/>
+      <w:r>
+        <w:t>2) PRIMARY KEY,</w:t>
+      </w:r>
+    </w:p>
+    <w:p>
+      <w:pPr>
+        <w:ind w:left="720"/>
+      </w:pPr>
+      <w:r>
+        <w:tab/>
+      </w:r>
+      <w:proofErr w:type="spellStart"/>
+      <w:r>
+        <w:t>CategoryName</w:t>
+      </w:r>
+      <w:proofErr w:type="spellEnd"/>
+      <w:r>
+        <w:t xml:space="preserve"> </w:t>
+      </w:r>
+      <w:proofErr w:type="gramStart"/>
+      <w:r>
+        <w:t>varchar(</w:t>
+      </w:r>
+      <w:proofErr w:type="gramEnd"/>
+      <w:r>
+        <w:t>35) NOT NULL</w:t>
       </w:r>
     </w:p>
     <w:p>
@@ -279,57 +493,186 @@
       <w:pPr>
         <w:ind w:left="720"/>
       </w:pPr>
-    </w:p>
-    <w:p>
-      <w:pPr>
-        <w:ind w:left="720"/>
-      </w:pPr>
-      <w:r>
-        <w:t>DROP TABLE IF EXISTS SalesTransaction;</w:t>
-      </w:r>
-    </w:p>
-    <w:p>
-      <w:pPr>
-        <w:ind w:left="720"/>
-      </w:pPr>
-      <w:r>
-        <w:t>CREATE TABLE SalesTransaction(</w:t>
-      </w:r>
-    </w:p>
-    <w:p>
-      <w:pPr>
-        <w:ind w:left="720"/>
-      </w:pPr>
-      <w:r>
-        <w:tab/>
-        <w:t>TID char(4) PRIMARY KEY,</w:t>
-      </w:r>
-    </w:p>
-    <w:p>
-      <w:pPr>
-        <w:ind w:left="720"/>
-      </w:pPr>
-      <w:r>
-        <w:tab/>
-        <w:t>CustomerID char(7) NOT NULL,</w:t>
-      </w:r>
-    </w:p>
-    <w:p>
-      <w:pPr>
-        <w:ind w:left="720"/>
-      </w:pPr>
-      <w:r>
-        <w:tab/>
-        <w:t>StoreID varchar(10) NOT NULL,</w:t>
-      </w:r>
-    </w:p>
-    <w:p>
-      <w:pPr>
-        <w:ind w:left="720"/>
-      </w:pPr>
-      <w:r>
-        <w:tab/>
-        <w:t>TDate date</w:t>
+      <w:r>
+        <w:t xml:space="preserve">DROP TABLE IF EXISTS </w:t>
+      </w:r>
+      <w:proofErr w:type="gramStart"/>
+      <w:r>
+        <w:t>Product;</w:t>
+      </w:r>
+      <w:proofErr w:type="gramEnd"/>
+    </w:p>
+    <w:p>
+      <w:pPr>
+        <w:ind w:left="720"/>
+      </w:pPr>
+      <w:r>
+        <w:t xml:space="preserve">CREATE TABLE </w:t>
+      </w:r>
+      <w:proofErr w:type="gramStart"/>
+      <w:r>
+        <w:t>Product(</w:t>
+      </w:r>
+      <w:proofErr w:type="gramEnd"/>
+    </w:p>
+    <w:p>
+      <w:pPr>
+        <w:ind w:left="720"/>
+      </w:pPr>
+      <w:r>
+        <w:tab/>
+      </w:r>
+      <w:proofErr w:type="spellStart"/>
+      <w:r>
+        <w:t>ProductID</w:t>
+      </w:r>
+      <w:proofErr w:type="spellEnd"/>
+      <w:r>
+        <w:t xml:space="preserve"> </w:t>
+      </w:r>
+      <w:proofErr w:type="gramStart"/>
+      <w:r>
+        <w:t>char(</w:t>
+      </w:r>
+      <w:proofErr w:type="gramEnd"/>
+      <w:r>
+        <w:t>3) PRIMARY KEY,</w:t>
+      </w:r>
+    </w:p>
+    <w:p>
+      <w:pPr>
+        <w:ind w:left="720"/>
+      </w:pPr>
+      <w:r>
+        <w:tab/>
+        <w:t xml:space="preserve">ProductName </w:t>
+      </w:r>
+      <w:proofErr w:type="gramStart"/>
+      <w:r>
+        <w:t>varchar(</w:t>
+      </w:r>
+      <w:proofErr w:type="gramEnd"/>
+      <w:r>
+        <w:t>35) NOT NULL,</w:t>
+      </w:r>
+    </w:p>
+    <w:p>
+      <w:pPr>
+        <w:ind w:left="720"/>
+      </w:pPr>
+      <w:r>
+        <w:tab/>
+      </w:r>
+      <w:proofErr w:type="spellStart"/>
+      <w:r>
+        <w:t>ProductPrice</w:t>
+      </w:r>
+      <w:proofErr w:type="spellEnd"/>
+      <w:r>
+        <w:t xml:space="preserve"> int NOT NULL,</w:t>
+      </w:r>
+    </w:p>
+    <w:p>
+      <w:pPr>
+        <w:ind w:left="720"/>
+      </w:pPr>
+      <w:r>
+        <w:tab/>
+      </w:r>
+      <w:proofErr w:type="spellStart"/>
+      <w:r>
+        <w:t>VendorID</w:t>
+      </w:r>
+      <w:proofErr w:type="spellEnd"/>
+      <w:r>
+        <w:t xml:space="preserve"> </w:t>
+      </w:r>
+      <w:proofErr w:type="gramStart"/>
+      <w:r>
+        <w:t>char(</w:t>
+      </w:r>
+      <w:proofErr w:type="gramEnd"/>
+      <w:r>
+        <w:t>2) NOT NULL,</w:t>
+      </w:r>
+    </w:p>
+    <w:p>
+      <w:pPr>
+        <w:ind w:left="720"/>
+      </w:pPr>
+      <w:r>
+        <w:tab/>
+      </w:r>
+      <w:proofErr w:type="spellStart"/>
+      <w:r>
+        <w:t>CategoryID</w:t>
+      </w:r>
+      <w:proofErr w:type="spellEnd"/>
+      <w:r>
+        <w:t xml:space="preserve"> </w:t>
+      </w:r>
+      <w:proofErr w:type="gramStart"/>
+      <w:r>
+        <w:t>char(</w:t>
+      </w:r>
+      <w:proofErr w:type="gramEnd"/>
+      <w:r>
+        <w:t>2) NOT NULL,</w:t>
+      </w:r>
+    </w:p>
+    <w:p>
+      <w:pPr>
+        <w:ind w:left="720"/>
+      </w:pPr>
+      <w:r>
+        <w:tab/>
+        <w:t>FOREIGN KEY(</w:t>
+      </w:r>
+      <w:proofErr w:type="spellStart"/>
+      <w:r>
+        <w:t>VendorID</w:t>
+      </w:r>
+      <w:proofErr w:type="spellEnd"/>
+      <w:r>
+        <w:t>) REFERENCES Vendor(</w:t>
+      </w:r>
+      <w:proofErr w:type="spellStart"/>
+      <w:r>
+        <w:t>vendorid</w:t>
+      </w:r>
+      <w:proofErr w:type="spellEnd"/>
+      <w:r>
+        <w:t>),</w:t>
+      </w:r>
+    </w:p>
+    <w:p>
+      <w:pPr>
+        <w:ind w:left="720"/>
+      </w:pPr>
+      <w:r>
+        <w:tab/>
+        <w:t>FOREIGN KEY (</w:t>
+      </w:r>
+      <w:proofErr w:type="spellStart"/>
+      <w:r>
+        <w:t>CategoryID</w:t>
+      </w:r>
+      <w:proofErr w:type="spellEnd"/>
+      <w:r>
+        <w:t xml:space="preserve">) REFERENCES </w:t>
+      </w:r>
+      <w:proofErr w:type="gramStart"/>
+      <w:r>
+        <w:t>Category(</w:t>
+      </w:r>
+      <w:proofErr w:type="spellStart"/>
+      <w:proofErr w:type="gramEnd"/>
+      <w:r>
+        <w:t>CategoryID</w:t>
+      </w:r>
+      <w:proofErr w:type="spellEnd"/>
+      <w:r>
+        <w:t>)</w:t>
       </w:r>
     </w:p>
     <w:p>
@@ -350,33 +693,97 @@
         <w:ind w:left="720"/>
       </w:pPr>
       <w:r>
-        <w:t>DROP TABLE IF EXISTS Vendor;</w:t>
-      </w:r>
-    </w:p>
-    <w:p>
-      <w:pPr>
-        <w:ind w:left="720"/>
-      </w:pPr>
-      <w:r>
-        <w:t>CREATE TABLE Vendor(</w:t>
-      </w:r>
-    </w:p>
-    <w:p>
-      <w:pPr>
-        <w:ind w:left="720"/>
-      </w:pPr>
-      <w:r>
-        <w:tab/>
-        <w:t>VendorID char(2) PRIMARY KEY,</w:t>
-      </w:r>
-    </w:p>
-    <w:p>
-      <w:pPr>
-        <w:ind w:left="720"/>
-      </w:pPr>
-      <w:r>
-        <w:tab/>
-        <w:t>VendorName varchar(35) NOT NULL</w:t>
+        <w:t xml:space="preserve">DROP TABLE IF EXISTS </w:t>
+      </w:r>
+      <w:proofErr w:type="gramStart"/>
+      <w:r>
+        <w:t>Customer;</w:t>
+      </w:r>
+      <w:proofErr w:type="gramEnd"/>
+    </w:p>
+    <w:p>
+      <w:pPr>
+        <w:ind w:left="720"/>
+      </w:pPr>
+      <w:r>
+        <w:t xml:space="preserve">CREATE TABLE </w:t>
+      </w:r>
+      <w:proofErr w:type="gramStart"/>
+      <w:r>
+        <w:t>Customer(</w:t>
+      </w:r>
+      <w:proofErr w:type="gramEnd"/>
+    </w:p>
+    <w:p>
+      <w:pPr>
+        <w:ind w:left="720"/>
+      </w:pPr>
+      <w:r>
+        <w:tab/>
+      </w:r>
+      <w:proofErr w:type="spellStart"/>
+      <w:r>
+        <w:t>CustomerID</w:t>
+      </w:r>
+      <w:proofErr w:type="spellEnd"/>
+      <w:r>
+        <w:t xml:space="preserve"> </w:t>
+      </w:r>
+      <w:proofErr w:type="gramStart"/>
+      <w:r>
+        <w:t>char(</w:t>
+      </w:r>
+      <w:proofErr w:type="gramEnd"/>
+      <w:r>
+        <w:t>7) PRIMARY KEY,</w:t>
+      </w:r>
+    </w:p>
+    <w:p>
+      <w:pPr>
+        <w:ind w:left="720"/>
+      </w:pPr>
+      <w:r>
+        <w:tab/>
+      </w:r>
+      <w:proofErr w:type="spellStart"/>
+      <w:r>
+        <w:t>CustomerName</w:t>
+      </w:r>
+      <w:proofErr w:type="spellEnd"/>
+      <w:r>
+        <w:t xml:space="preserve"> </w:t>
+      </w:r>
+      <w:proofErr w:type="gramStart"/>
+      <w:r>
+        <w:t>varchar(</w:t>
+      </w:r>
+      <w:proofErr w:type="gramEnd"/>
+      <w:r>
+        <w:t>35) NOT NULL,</w:t>
+      </w:r>
+    </w:p>
+    <w:p>
+      <w:pPr>
+        <w:ind w:left="720"/>
+      </w:pPr>
+      <w:r>
+        <w:tab/>
+      </w:r>
+      <w:proofErr w:type="spellStart"/>
+      <w:r>
+        <w:t>CustomerZip</w:t>
+      </w:r>
+      <w:proofErr w:type="spellEnd"/>
+      <w:r>
+        <w:t xml:space="preserve"> </w:t>
+      </w:r>
+      <w:proofErr w:type="gramStart"/>
+      <w:r>
+        <w:t>char(</w:t>
+      </w:r>
+      <w:proofErr w:type="gramEnd"/>
+      <w:r>
+        <w:t>6) NOT NULL</w:t>
       </w:r>
     </w:p>
     <w:p>
@@ -397,33 +804,177 @@
         <w:ind w:left="720"/>
       </w:pPr>
       <w:r>
-        <w:t>DROP TABLE IF EXISTS Category;</w:t>
-      </w:r>
-    </w:p>
-    <w:p>
-      <w:pPr>
-        <w:ind w:left="720"/>
-      </w:pPr>
-      <w:r>
-        <w:t>CREATE TABLE Category(</w:t>
-      </w:r>
-    </w:p>
-    <w:p>
-      <w:pPr>
-        <w:ind w:left="720"/>
-      </w:pPr>
-      <w:r>
-        <w:tab/>
-        <w:t>CategoryID char(2) PRIMARY KEY,</w:t>
-      </w:r>
-    </w:p>
-    <w:p>
-      <w:pPr>
-        <w:ind w:left="720"/>
-      </w:pPr>
-      <w:r>
-        <w:tab/>
-        <w:t>CategoryName varchar(35) NOT NULL</w:t>
+        <w:t xml:space="preserve">DROP TABLE IF EXISTS </w:t>
+      </w:r>
+      <w:proofErr w:type="spellStart"/>
+      <w:proofErr w:type="gramStart"/>
+      <w:r>
+        <w:t>SalesTransaction</w:t>
+      </w:r>
+      <w:proofErr w:type="spellEnd"/>
+      <w:r>
+        <w:t>;</w:t>
+      </w:r>
+      <w:proofErr w:type="gramEnd"/>
+    </w:p>
+    <w:p>
+      <w:pPr>
+        <w:ind w:left="720"/>
+      </w:pPr>
+      <w:r>
+        <w:t xml:space="preserve">CREATE TABLE </w:t>
+      </w:r>
+      <w:proofErr w:type="spellStart"/>
+      <w:proofErr w:type="gramStart"/>
+      <w:r>
+        <w:t>SalesTransaction</w:t>
+      </w:r>
+      <w:proofErr w:type="spellEnd"/>
+      <w:r>
+        <w:t>(</w:t>
+      </w:r>
+      <w:proofErr w:type="gramEnd"/>
+    </w:p>
+    <w:p>
+      <w:pPr>
+        <w:ind w:left="720"/>
+      </w:pPr>
+      <w:r>
+        <w:tab/>
+        <w:t xml:space="preserve">TID </w:t>
+      </w:r>
+      <w:proofErr w:type="gramStart"/>
+      <w:r>
+        <w:t>char(</w:t>
+      </w:r>
+      <w:proofErr w:type="gramEnd"/>
+      <w:r>
+        <w:t>4) PRIMARY KEY,</w:t>
+      </w:r>
+    </w:p>
+    <w:p>
+      <w:pPr>
+        <w:ind w:left="720"/>
+      </w:pPr>
+      <w:r>
+        <w:tab/>
+      </w:r>
+      <w:proofErr w:type="spellStart"/>
+      <w:r>
+        <w:t>CustomerID</w:t>
+      </w:r>
+      <w:proofErr w:type="spellEnd"/>
+      <w:r>
+        <w:t xml:space="preserve"> </w:t>
+      </w:r>
+      <w:proofErr w:type="gramStart"/>
+      <w:r>
+        <w:t>char(</w:t>
+      </w:r>
+      <w:proofErr w:type="gramEnd"/>
+      <w:r>
+        <w:t>7) NOT NULL,</w:t>
+      </w:r>
+    </w:p>
+    <w:p>
+      <w:pPr>
+        <w:ind w:left="720"/>
+      </w:pPr>
+      <w:r>
+        <w:tab/>
+      </w:r>
+      <w:proofErr w:type="spellStart"/>
+      <w:r>
+        <w:t>StoreID</w:t>
+      </w:r>
+      <w:proofErr w:type="spellEnd"/>
+      <w:r>
+        <w:t xml:space="preserve"> </w:t>
+      </w:r>
+      <w:proofErr w:type="gramStart"/>
+      <w:r>
+        <w:t>varchar(</w:t>
+      </w:r>
+      <w:proofErr w:type="gramEnd"/>
+      <w:r>
+        <w:t>10) NOT NULL,</w:t>
+      </w:r>
+    </w:p>
+    <w:p>
+      <w:pPr>
+        <w:ind w:left="720"/>
+      </w:pPr>
+      <w:r>
+        <w:lastRenderedPageBreak/>
+        <w:tab/>
+      </w:r>
+      <w:proofErr w:type="spellStart"/>
+      <w:r>
+        <w:t>TDate</w:t>
+      </w:r>
+      <w:proofErr w:type="spellEnd"/>
+      <w:r>
+        <w:t xml:space="preserve"> date,</w:t>
+      </w:r>
+    </w:p>
+    <w:p>
+      <w:pPr>
+        <w:ind w:left="720"/>
+      </w:pPr>
+      <w:r>
+        <w:tab/>
+        <w:t>FOREIGN KEY (</w:t>
+      </w:r>
+      <w:proofErr w:type="spellStart"/>
+      <w:r>
+        <w:t>CustomerID</w:t>
+      </w:r>
+      <w:proofErr w:type="spellEnd"/>
+      <w:r>
+        <w:t xml:space="preserve">) REFERENCES </w:t>
+      </w:r>
+      <w:proofErr w:type="gramStart"/>
+      <w:r>
+        <w:t>Customer(</w:t>
+      </w:r>
+      <w:proofErr w:type="spellStart"/>
+      <w:proofErr w:type="gramEnd"/>
+      <w:r>
+        <w:t>CustomerID</w:t>
+      </w:r>
+      <w:proofErr w:type="spellEnd"/>
+      <w:r>
+        <w:t>),</w:t>
+      </w:r>
+    </w:p>
+    <w:p>
+      <w:pPr>
+        <w:ind w:left="720"/>
+      </w:pPr>
+      <w:r>
+        <w:tab/>
+        <w:t>FOREIGN KEY (</w:t>
+      </w:r>
+      <w:proofErr w:type="spellStart"/>
+      <w:r>
+        <w:t>StoreID</w:t>
+      </w:r>
+      <w:proofErr w:type="spellEnd"/>
+      <w:r>
+        <w:t xml:space="preserve">) REFERENCES </w:t>
+      </w:r>
+      <w:proofErr w:type="gramStart"/>
+      <w:r>
+        <w:t>Store(</w:t>
+      </w:r>
+      <w:proofErr w:type="spellStart"/>
+      <w:proofErr w:type="gramEnd"/>
+      <w:r>
+        <w:t>StoreID</w:t>
+      </w:r>
+      <w:proofErr w:type="spellEnd"/>
+      <w:r>
+        <w:t>)</w:t>
       </w:r>
     </w:p>
     <w:p>
@@ -444,43 +995,161 @@
         <w:ind w:left="720"/>
       </w:pPr>
       <w:r>
-        <w:t>DROP TABLE IF EXISTS Customer;</w:t>
-      </w:r>
-    </w:p>
-    <w:p>
-      <w:pPr>
-        <w:ind w:left="720"/>
-      </w:pPr>
-      <w:r>
-        <w:t>CREATE TABLE Customer(</w:t>
-      </w:r>
-    </w:p>
-    <w:p>
-      <w:pPr>
-        <w:ind w:left="720"/>
-      </w:pPr>
-      <w:r>
-        <w:tab/>
-        <w:t>CustomerID char(7) PRIMARY KEY,</w:t>
-      </w:r>
-    </w:p>
-    <w:p>
-      <w:pPr>
-        <w:ind w:left="720"/>
-      </w:pPr>
-      <w:r>
-        <w:tab/>
-        <w:t>CustomerName varchar(35) NOT NULL,</w:t>
-      </w:r>
-    </w:p>
-    <w:p>
-      <w:pPr>
-        <w:ind w:left="720"/>
-      </w:pPr>
-      <w:r>
-        <w:lastRenderedPageBreak/>
-        <w:tab/>
-        <w:t>CustomerZip char(6) NOT NULL</w:t>
+        <w:t xml:space="preserve">DROP TABLE IF EXISTS </w:t>
+      </w:r>
+      <w:proofErr w:type="spellStart"/>
+      <w:proofErr w:type="gramStart"/>
+      <w:r>
+        <w:t>Soldvia</w:t>
+      </w:r>
+      <w:proofErr w:type="spellEnd"/>
+      <w:r>
+        <w:t>;</w:t>
+      </w:r>
+      <w:proofErr w:type="gramEnd"/>
+    </w:p>
+    <w:p>
+      <w:pPr>
+        <w:ind w:left="720"/>
+      </w:pPr>
+      <w:r>
+        <w:t xml:space="preserve">CREATE TABLE </w:t>
+      </w:r>
+      <w:proofErr w:type="spellStart"/>
+      <w:proofErr w:type="gramStart"/>
+      <w:r>
+        <w:t>Soldvia</w:t>
+      </w:r>
+      <w:proofErr w:type="spellEnd"/>
+      <w:r>
+        <w:t>(</w:t>
+      </w:r>
+      <w:proofErr w:type="gramEnd"/>
+    </w:p>
+    <w:p>
+      <w:pPr>
+        <w:ind w:left="720"/>
+      </w:pPr>
+      <w:r>
+        <w:tab/>
+      </w:r>
+      <w:proofErr w:type="spellStart"/>
+      <w:r>
+        <w:t>ProductID</w:t>
+      </w:r>
+      <w:proofErr w:type="spellEnd"/>
+      <w:r>
+        <w:t xml:space="preserve"> </w:t>
+      </w:r>
+      <w:proofErr w:type="gramStart"/>
+      <w:r>
+        <w:t>char(</w:t>
+      </w:r>
+      <w:proofErr w:type="gramEnd"/>
+      <w:r>
+        <w:t>3) NOT NULL,</w:t>
+      </w:r>
+    </w:p>
+    <w:p>
+      <w:pPr>
+        <w:ind w:left="720"/>
+      </w:pPr>
+      <w:r>
+        <w:tab/>
+        <w:t xml:space="preserve">TID </w:t>
+      </w:r>
+      <w:proofErr w:type="gramStart"/>
+      <w:r>
+        <w:t>char(</w:t>
+      </w:r>
+      <w:proofErr w:type="gramEnd"/>
+      <w:r>
+        <w:t>4) NOT NULL,</w:t>
+      </w:r>
+    </w:p>
+    <w:p>
+      <w:pPr>
+        <w:ind w:left="720"/>
+      </w:pPr>
+      <w:r>
+        <w:tab/>
+        <w:t>FOREIGN KEY (</w:t>
+      </w:r>
+      <w:proofErr w:type="spellStart"/>
+      <w:r>
+        <w:t>ProductID</w:t>
+      </w:r>
+      <w:proofErr w:type="spellEnd"/>
+      <w:r>
+        <w:t xml:space="preserve">) REFERENCES </w:t>
+      </w:r>
+      <w:proofErr w:type="gramStart"/>
+      <w:r>
+        <w:t>Product(</w:t>
+      </w:r>
+      <w:proofErr w:type="spellStart"/>
+      <w:proofErr w:type="gramEnd"/>
+      <w:r>
+        <w:t>ProductID</w:t>
+      </w:r>
+      <w:proofErr w:type="spellEnd"/>
+      <w:r>
+        <w:t>),</w:t>
+      </w:r>
+    </w:p>
+    <w:p>
+      <w:pPr>
+        <w:ind w:left="720"/>
+      </w:pPr>
+      <w:r>
+        <w:tab/>
+        <w:t xml:space="preserve">FOREIGN KEY (TID) REFERENCES </w:t>
+      </w:r>
+      <w:proofErr w:type="spellStart"/>
+      <w:proofErr w:type="gramStart"/>
+      <w:r>
+        <w:t>SalesTransaction</w:t>
+      </w:r>
+      <w:proofErr w:type="spellEnd"/>
+      <w:r>
+        <w:t>(</w:t>
+      </w:r>
+      <w:proofErr w:type="gramEnd"/>
+      <w:r>
+        <w:t>TID),</w:t>
+      </w:r>
+    </w:p>
+    <w:p>
+      <w:pPr>
+        <w:ind w:left="720"/>
+      </w:pPr>
+      <w:r>
+        <w:tab/>
+      </w:r>
+      <w:proofErr w:type="spellStart"/>
+      <w:r>
+        <w:t>NoOfItems</w:t>
+      </w:r>
+      <w:proofErr w:type="spellEnd"/>
+      <w:r>
+        <w:t xml:space="preserve"> int NOT NULL,</w:t>
+      </w:r>
+    </w:p>
+    <w:p>
+      <w:pPr>
+        <w:ind w:left="720"/>
+      </w:pPr>
+      <w:r>
+        <w:tab/>
+        <w:t>PRIMARY KEY (</w:t>
+      </w:r>
+      <w:proofErr w:type="spellStart"/>
+      <w:r>
+        <w:t>ProductID</w:t>
+      </w:r>
+      <w:proofErr w:type="spellEnd"/>
+      <w:r>
+        <w:t>, TID)</w:t>
       </w:r>
     </w:p>
     <w:p>
@@ -489,285 +1158,6 @@
       </w:pPr>
       <w:r>
         <w:t>);</w:t>
-      </w:r>
-    </w:p>
-    <w:p>
-      <w:pPr>
-        <w:ind w:left="720"/>
-      </w:pPr>
-    </w:p>
-    <w:p>
-      <w:pPr>
-        <w:ind w:left="720"/>
-      </w:pPr>
-      <w:r>
-        <w:t>DROP TABLE IF EXISTS Soldvia;</w:t>
-      </w:r>
-    </w:p>
-    <w:p>
-      <w:pPr>
-        <w:ind w:left="720"/>
-      </w:pPr>
-      <w:r>
-        <w:t>CREATE TABLE Soldvia(</w:t>
-      </w:r>
-    </w:p>
-    <w:p>
-      <w:pPr>
-        <w:ind w:left="720"/>
-      </w:pPr>
-      <w:r>
-        <w:tab/>
-        <w:t>ProductID char(3) NOT NULL,</w:t>
-      </w:r>
-    </w:p>
-    <w:p>
-      <w:pPr>
-        <w:ind w:left="720"/>
-      </w:pPr>
-      <w:r>
-        <w:tab/>
-        <w:t>TID char(4) NOT NULL,</w:t>
-      </w:r>
-    </w:p>
-    <w:p>
-      <w:pPr>
-        <w:ind w:left="720"/>
-      </w:pPr>
-      <w:r>
-        <w:tab/>
-        <w:t>FOREIGN KEY (ProductID) REFERENCES Product(ProductID),</w:t>
-      </w:r>
-    </w:p>
-    <w:p>
-      <w:pPr>
-        <w:ind w:left="720"/>
-      </w:pPr>
-      <w:r>
-        <w:tab/>
-        <w:t>FOREIGN KEY (TID) REFERENCES SalesTransaction(TID),</w:t>
-      </w:r>
-    </w:p>
-    <w:p>
-      <w:pPr>
-        <w:ind w:left="720"/>
-      </w:pPr>
-      <w:r>
-        <w:tab/>
-        <w:t>NoOfItems int NOT NULL,</w:t>
-      </w:r>
-    </w:p>
-    <w:p>
-      <w:pPr>
-        <w:ind w:left="720"/>
-      </w:pPr>
-      <w:r>
-        <w:tab/>
-        <w:t>PRIMARY KEY (ProductID, TID)</w:t>
-      </w:r>
-    </w:p>
-    <w:p>
-      <w:pPr>
-        <w:ind w:left="720"/>
-        <w:rPr>
-          <w:b/>
-          <w:bCs/>
-        </w:rPr>
-      </w:pPr>
-      <w:r>
-        <w:t>);</w:t>
-      </w:r>
-    </w:p>
-    <w:p>
-      <w:pPr>
-        <w:ind w:left="720"/>
-        <w:rPr>
-          <w:b/>
-          <w:bCs/>
-        </w:rPr>
-      </w:pPr>
-    </w:p>
-    <w:p>
-      <w:pPr>
-        <w:rPr>
-          <w:b/>
-          <w:bCs/>
-        </w:rPr>
-      </w:pPr>
-    </w:p>
-    <w:p>
-      <w:pPr>
-        <w:pStyle w:val="ListParagraph"/>
-        <w:numPr>
-          <w:ilvl w:val="0"/>
-          <w:numId w:val="4"/>
-        </w:numPr>
-        <w:rPr>
-          <w:b/>
-          <w:bCs/>
-        </w:rPr>
-      </w:pPr>
-      <w:r>
-        <w:rPr>
-          <w:b/>
-          <w:bCs/>
-        </w:rPr>
-        <w:t>Queries adding Foreign Keys to the tables</w:t>
-      </w:r>
-    </w:p>
-    <w:p>
-      <w:pPr>
-        <w:pStyle w:val="ListParagraph"/>
-      </w:pPr>
-    </w:p>
-    <w:p>
-      <w:pPr>
-        <w:pStyle w:val="ListParagraph"/>
-      </w:pPr>
-      <w:r>
-        <w:t>ALTER TABLE Product</w:t>
-      </w:r>
-    </w:p>
-    <w:p>
-      <w:pPr>
-        <w:pStyle w:val="ListParagraph"/>
-      </w:pPr>
-      <w:r>
-        <w:t>ADD CONSTRAINT fk_Product</w:t>
-      </w:r>
-    </w:p>
-    <w:p>
-      <w:pPr>
-        <w:pStyle w:val="ListParagraph"/>
-      </w:pPr>
-      <w:r>
-        <w:t>FOREIGN KEY (VendorID) REFERENCES Vendor(VendorID);</w:t>
-      </w:r>
-    </w:p>
-    <w:p>
-      <w:pPr>
-        <w:pStyle w:val="ListParagraph"/>
-      </w:pPr>
-    </w:p>
-    <w:p>
-      <w:pPr>
-        <w:pStyle w:val="ListParagraph"/>
-      </w:pPr>
-      <w:r>
-        <w:t>ALTER TABLE Product</w:t>
-      </w:r>
-    </w:p>
-    <w:p>
-      <w:pPr>
-        <w:pStyle w:val="ListParagraph"/>
-      </w:pPr>
-      <w:r>
-        <w:t>ADD CONSTRAINT fk_Product2</w:t>
-      </w:r>
-    </w:p>
-    <w:p>
-      <w:pPr>
-        <w:pStyle w:val="ListParagraph"/>
-      </w:pPr>
-      <w:r>
-        <w:t>FOREIGN KEY (CategoryID) REFERENCES Category(CategoryID);</w:t>
-      </w:r>
-    </w:p>
-    <w:p>
-      <w:pPr>
-        <w:pStyle w:val="ListParagraph"/>
-      </w:pPr>
-    </w:p>
-    <w:p>
-      <w:pPr>
-        <w:pStyle w:val="ListParagraph"/>
-      </w:pPr>
-      <w:r>
-        <w:t>ALTER TABLE SalesTransaction</w:t>
-      </w:r>
-    </w:p>
-    <w:p>
-      <w:pPr>
-        <w:pStyle w:val="ListParagraph"/>
-      </w:pPr>
-      <w:r>
-        <w:t>ADD CONSTRAINT fk_SalesTransaction</w:t>
-      </w:r>
-    </w:p>
-    <w:p>
-      <w:pPr>
-        <w:pStyle w:val="ListParagraph"/>
-      </w:pPr>
-      <w:r>
-        <w:t>FOREIGN KEY (CustomerID) REFERENCES Customer(CustomerID);</w:t>
-      </w:r>
-    </w:p>
-    <w:p>
-      <w:pPr>
-        <w:pStyle w:val="ListParagraph"/>
-      </w:pPr>
-    </w:p>
-    <w:p>
-      <w:pPr>
-        <w:pStyle w:val="ListParagraph"/>
-      </w:pPr>
-      <w:r>
-        <w:t>ALTER TABLE SalesTransaction</w:t>
-      </w:r>
-    </w:p>
-    <w:p>
-      <w:pPr>
-        <w:pStyle w:val="ListParagraph"/>
-      </w:pPr>
-      <w:r>
-        <w:t>ADD CONSTRAINT fk_SalesTransaction2</w:t>
-      </w:r>
-    </w:p>
-    <w:p>
-      <w:pPr>
-        <w:pStyle w:val="ListParagraph"/>
-      </w:pPr>
-      <w:r>
-        <w:t>FOREIGN KEY (StoreID) REFERENCES Store(StoreID);</w:t>
-      </w:r>
-    </w:p>
-    <w:p/>
-    <w:p>
-      <w:pPr>
-        <w:ind w:left="360"/>
-      </w:pPr>
-      <w:r>
-        <w:t>Product:</w:t>
-      </w:r>
-    </w:p>
-    <w:p>
-      <w:r>
-        <w:tab/>
-        <w:t>FOREIGN KEY (VendorID) REFERENCES Vendor(VendorID),</w:t>
-      </w:r>
-    </w:p>
-    <w:p>
-      <w:r>
-        <w:lastRenderedPageBreak/>
-        <w:tab/>
-        <w:t>FOREIGN KEY (CategoryID) REFERENCES Category(CategoryID)</w:t>
-      </w:r>
-    </w:p>
-    <w:p>
-      <w:r>
-        <w:t xml:space="preserve">SalesTransaction: </w:t>
-      </w:r>
-    </w:p>
-    <w:p>
-      <w:r>
-        <w:tab/>
-        <w:t>FOREIGN KEY (CustomerID) REFERENCES Customer(CustomerID),</w:t>
-      </w:r>
-    </w:p>
-    <w:p>
-      <w:r>
-        <w:tab/>
-        <w:t>FOREIGN KEY (StoreID) REFERENCES Store(StoreID),</w:t>
       </w:r>
     </w:p>
     <w:p/>
@@ -779,6 +1169,56 @@
     </w:sectPr>
   </w:body>
 </w:document>
+</file>
+
+<file path=word/endnotes.xml><?xml version="1.0" encoding="utf-8"?>
+<w:endnotes xmlns:wpc="http://schemas.microsoft.com/office/word/2010/wordprocessingCanvas" xmlns:cx="http://schemas.microsoft.com/office/drawing/2014/chartex" xmlns:cx1="http://schemas.microsoft.com/office/drawing/2015/9/8/chartex" xmlns:cx2="http://schemas.microsoft.com/office/drawing/2015/10/21/chartex" xmlns:cx3="http://schemas.microsoft.com/office/drawing/2016/5/9/chartex" xmlns:cx4="http://schemas.microsoft.com/office/drawing/2016/5/10/chartex" xmlns:cx5="http://schemas.microsoft.com/office/drawing/2016/5/11/chartex" xmlns:cx6="http://schemas.microsoft.com/office/drawing/2016/5/12/chartex" xmlns:cx7="http://schemas.microsoft.com/office/drawing/2016/5/13/chartex" xmlns:cx8="http://schemas.microsoft.com/office/drawing/2016/5/14/chartex" xmlns:mc="http://schemas.openxmlformats.org/markup-compatibility/2006" xmlns:aink="http://schemas.microsoft.com/office/drawing/2016/ink" xmlns:am3d="http://schemas.microsoft.com/office/drawing/2017/model3d" xmlns:o="urn:schemas-microsoft-com:office:office" xmlns:oel="http://schemas.microsoft.com/office/2019/extlst" xmlns:r="http://schemas.openxmlformats.org/officeDocument/2006/relationships" xmlns:m="http://schemas.openxmlformats.org/officeDocument/2006/math" xmlns:v="urn:schemas-microsoft-com:vml" xmlns:wp14="http://schemas.microsoft.com/office/word/2010/wordprocessingDrawing" xmlns:wp="http://schemas.openxmlformats.org/drawingml/2006/wordprocessingDrawing" xmlns:w10="urn:schemas-microsoft-com:office:word" xmlns:w="http://schemas.openxmlformats.org/wordprocessingml/2006/main" xmlns:w14="http://schemas.microsoft.com/office/word/2010/wordml" xmlns:w15="http://schemas.microsoft.com/office/word/2012/wordml" xmlns:w16cex="http://schemas.microsoft.com/office/word/2018/wordml/cex" xmlns:w16cid="http://schemas.microsoft.com/office/word/2016/wordml/cid" xmlns:w16="http://schemas.microsoft.com/office/word/2018/wordml" xmlns:w16sdtdh="http://schemas.microsoft.com/office/word/2020/wordml/sdtdatahash" xmlns:w16se="http://schemas.microsoft.com/office/word/2015/wordml/symex" xmlns:wpg="http://schemas.microsoft.com/office/word/2010/wordprocessingGroup" xmlns:wpi="http://schemas.microsoft.com/office/word/2010/wordprocessingInk" xmlns:wne="http://schemas.microsoft.com/office/word/2006/wordml" xmlns:wps="http://schemas.microsoft.com/office/word/2010/wordprocessingShape" mc:Ignorable="w14 w15 w16se w16cid w16 w16cex w16sdtdh wp14">
+  <w:endnote w:type="separator" w:id="-1">
+    <w:p>
+      <w:pPr>
+        <w:spacing w:after="0" w:line="240" w:lineRule="auto"/>
+      </w:pPr>
+      <w:r>
+        <w:separator/>
+      </w:r>
+    </w:p>
+  </w:endnote>
+  <w:endnote w:type="continuationSeparator" w:id="0">
+    <w:p>
+      <w:pPr>
+        <w:spacing w:after="0" w:line="240" w:lineRule="auto"/>
+      </w:pPr>
+      <w:r>
+        <w:continuationSeparator/>
+      </w:r>
+    </w:p>
+  </w:endnote>
+</w:endnotes>
+</file>
+
+<file path=word/footnotes.xml><?xml version="1.0" encoding="utf-8"?>
+<w:footnotes xmlns:wpc="http://schemas.microsoft.com/office/word/2010/wordprocessingCanvas" xmlns:cx="http://schemas.microsoft.com/office/drawing/2014/chartex" xmlns:cx1="http://schemas.microsoft.com/office/drawing/2015/9/8/chartex" xmlns:cx2="http://schemas.microsoft.com/office/drawing/2015/10/21/chartex" xmlns:cx3="http://schemas.microsoft.com/office/drawing/2016/5/9/chartex" xmlns:cx4="http://schemas.microsoft.com/office/drawing/2016/5/10/chartex" xmlns:cx5="http://schemas.microsoft.com/office/drawing/2016/5/11/chartex" xmlns:cx6="http://schemas.microsoft.com/office/drawing/2016/5/12/chartex" xmlns:cx7="http://schemas.microsoft.com/office/drawing/2016/5/13/chartex" xmlns:cx8="http://schemas.microsoft.com/office/drawing/2016/5/14/chartex" xmlns:mc="http://schemas.openxmlformats.org/markup-compatibility/2006" xmlns:aink="http://schemas.microsoft.com/office/drawing/2016/ink" xmlns:am3d="http://schemas.microsoft.com/office/drawing/2017/model3d" xmlns:o="urn:schemas-microsoft-com:office:office" xmlns:oel="http://schemas.microsoft.com/office/2019/extlst" xmlns:r="http://schemas.openxmlformats.org/officeDocument/2006/relationships" xmlns:m="http://schemas.openxmlformats.org/officeDocument/2006/math" xmlns:v="urn:schemas-microsoft-com:vml" xmlns:wp14="http://schemas.microsoft.com/office/word/2010/wordprocessingDrawing" xmlns:wp="http://schemas.openxmlformats.org/drawingml/2006/wordprocessingDrawing" xmlns:w10="urn:schemas-microsoft-com:office:word" xmlns:w="http://schemas.openxmlformats.org/wordprocessingml/2006/main" xmlns:w14="http://schemas.microsoft.com/office/word/2010/wordml" xmlns:w15="http://schemas.microsoft.com/office/word/2012/wordml" xmlns:w16cex="http://schemas.microsoft.com/office/word/2018/wordml/cex" xmlns:w16cid="http://schemas.microsoft.com/office/word/2016/wordml/cid" xmlns:w16="http://schemas.microsoft.com/office/word/2018/wordml" xmlns:w16sdtdh="http://schemas.microsoft.com/office/word/2020/wordml/sdtdatahash" xmlns:w16se="http://schemas.microsoft.com/office/word/2015/wordml/symex" xmlns:wpg="http://schemas.microsoft.com/office/word/2010/wordprocessingGroup" xmlns:wpi="http://schemas.microsoft.com/office/word/2010/wordprocessingInk" xmlns:wne="http://schemas.microsoft.com/office/word/2006/wordml" xmlns:wps="http://schemas.microsoft.com/office/word/2010/wordprocessingShape" mc:Ignorable="w14 w15 w16se w16cid w16 w16cex w16sdtdh wp14">
+  <w:footnote w:type="separator" w:id="-1">
+    <w:p>
+      <w:pPr>
+        <w:spacing w:after="0" w:line="240" w:lineRule="auto"/>
+      </w:pPr>
+      <w:r>
+        <w:separator/>
+      </w:r>
+    </w:p>
+  </w:footnote>
+  <w:footnote w:type="continuationSeparator" w:id="0">
+    <w:p>
+      <w:pPr>
+        <w:spacing w:after="0" w:line="240" w:lineRule="auto"/>
+      </w:pPr>
+      <w:r>
+        <w:continuationSeparator/>
+      </w:r>
+    </w:p>
+  </w:footnote>
+</w:footnotes>
 </file>
 
 <file path=word/numbering.xml><?xml version="1.0" encoding="utf-8"?>
@@ -1615,6 +2055,50 @@
       <w:contextualSpacing/>
     </w:pPr>
   </w:style>
+  <w:style w:type="paragraph" w:styleId="Header">
+    <w:name w:val="header"/>
+    <w:basedOn w:val="Normal"/>
+    <w:link w:val="HeaderChar"/>
+    <w:uiPriority w:val="99"/>
+    <w:unhideWhenUsed/>
+    <w:rsid w:val="0063133B"/>
+    <w:pPr>
+      <w:tabs>
+        <w:tab w:val="center" w:pos="4680"/>
+        <w:tab w:val="right" w:pos="9360"/>
+      </w:tabs>
+      <w:spacing w:after="0" w:line="240" w:lineRule="auto"/>
+    </w:pPr>
+  </w:style>
+  <w:style w:type="character" w:customStyle="1" w:styleId="HeaderChar">
+    <w:name w:val="Header Char"/>
+    <w:basedOn w:val="DefaultParagraphFont"/>
+    <w:link w:val="Header"/>
+    <w:uiPriority w:val="99"/>
+    <w:rsid w:val="0063133B"/>
+  </w:style>
+  <w:style w:type="paragraph" w:styleId="Footer">
+    <w:name w:val="footer"/>
+    <w:basedOn w:val="Normal"/>
+    <w:link w:val="FooterChar"/>
+    <w:uiPriority w:val="99"/>
+    <w:unhideWhenUsed/>
+    <w:rsid w:val="0063133B"/>
+    <w:pPr>
+      <w:tabs>
+        <w:tab w:val="center" w:pos="4680"/>
+        <w:tab w:val="right" w:pos="9360"/>
+      </w:tabs>
+      <w:spacing w:after="0" w:line="240" w:lineRule="auto"/>
+    </w:pPr>
+  </w:style>
+  <w:style w:type="character" w:customStyle="1" w:styleId="FooterChar">
+    <w:name w:val="Footer Char"/>
+    <w:basedOn w:val="DefaultParagraphFont"/>
+    <w:link w:val="Footer"/>
+    <w:uiPriority w:val="99"/>
+    <w:rsid w:val="0063133B"/>
+  </w:style>
 </w:styles>
 </file>
 

--- a/LangaraSchoolWork/CPSC 2221/Labs/Lab 4/Lab 4 Submission.docx
+++ b/LangaraSchoolWork/CPSC 2221/Labs/Lab 4/Lab 4 Submission.docx
@@ -1161,6 +1161,1321 @@
       </w:r>
     </w:p>
     <w:p/>
+    <w:p>
+      <w:pPr>
+        <w:pStyle w:val="ListParagraph"/>
+        <w:numPr>
+          <w:ilvl w:val="0"/>
+          <w:numId w:val="1"/>
+        </w:numPr>
+        <w:rPr>
+          <w:b/>
+          <w:bCs/>
+          <w:sz w:val="28"/>
+          <w:szCs w:val="28"/>
+        </w:rPr>
+      </w:pPr>
+      <w:r>
+        <w:rPr>
+          <w:b/>
+          <w:bCs/>
+          <w:sz w:val="28"/>
+          <w:szCs w:val="28"/>
+        </w:rPr>
+        <w:t>Query for creating tables</w:t>
+      </w:r>
+    </w:p>
+    <w:p>
+      <w:pPr>
+        <w:pStyle w:val="ListParagraph"/>
+      </w:pPr>
+      <w:r>
+        <w:t>Queries:</w:t>
+      </w:r>
+    </w:p>
+    <w:p>
+      <w:pPr>
+        <w:pStyle w:val="ListParagraph"/>
+      </w:pPr>
+    </w:p>
+    <w:p>
+      <w:pPr>
+        <w:pStyle w:val="ListParagraph"/>
+        <w:numPr>
+          <w:ilvl w:val="0"/>
+          <w:numId w:val="5"/>
+        </w:numPr>
+      </w:pPr>
+      <w:r>
+        <w:lastRenderedPageBreak/>
+        <w:t xml:space="preserve">SELECT * </w:t>
+      </w:r>
+      <w:r>
+        <w:br/>
+      </w:r>
+      <w:r>
+        <w:t>FROM Product;</w:t>
+      </w:r>
+      <w:r>
+        <w:br/>
+      </w:r>
+      <w:r>
+        <w:rPr>
+          <w:noProof/>
+        </w:rPr>
+        <w:drawing>
+          <wp:inline distT="0" distB="0" distL="0" distR="0" wp14:anchorId="068D8B30" wp14:editId="7F2173AF">
+            <wp:extent cx="5820587" cy="3238952"/>
+            <wp:effectExtent l="0" t="0" r="8890" b="0"/>
+            <wp:docPr id="1" name="Picture 1" descr="Table&#10;&#10;Description automatically generated"/>
+            <wp:cNvGraphicFramePr>
+              <a:graphicFrameLocks xmlns:a="http://schemas.openxmlformats.org/drawingml/2006/main" noChangeAspect="1"/>
+            </wp:cNvGraphicFramePr>
+            <a:graphic xmlns:a="http://schemas.openxmlformats.org/drawingml/2006/main">
+              <a:graphicData uri="http://schemas.openxmlformats.org/drawingml/2006/picture">
+                <pic:pic xmlns:pic="http://schemas.openxmlformats.org/drawingml/2006/picture">
+                  <pic:nvPicPr>
+                    <pic:cNvPr id="1" name="Picture 1" descr="Table&#10;&#10;Description automatically generated"/>
+                    <pic:cNvPicPr/>
+                  </pic:nvPicPr>
+                  <pic:blipFill>
+                    <a:blip r:embed="rId7"/>
+                    <a:stretch>
+                      <a:fillRect/>
+                    </a:stretch>
+                  </pic:blipFill>
+                  <pic:spPr>
+                    <a:xfrm>
+                      <a:off x="0" y="0"/>
+                      <a:ext cx="5820587" cy="3238952"/>
+                    </a:xfrm>
+                    <a:prstGeom prst="rect">
+                      <a:avLst/>
+                    </a:prstGeom>
+                  </pic:spPr>
+                </pic:pic>
+              </a:graphicData>
+            </a:graphic>
+          </wp:inline>
+        </w:drawing>
+      </w:r>
+    </w:p>
+    <w:p>
+      <w:pPr>
+        <w:pStyle w:val="ListParagraph"/>
+        <w:numPr>
+          <w:ilvl w:val="0"/>
+          <w:numId w:val="5"/>
+        </w:numPr>
+      </w:pPr>
+      <w:r>
+        <w:t xml:space="preserve">SELECT </w:t>
+      </w:r>
+      <w:proofErr w:type="spellStart"/>
+      <w:r>
+        <w:t>VendorID</w:t>
+      </w:r>
+      <w:proofErr w:type="spellEnd"/>
+      <w:r>
+        <w:t xml:space="preserve">, </w:t>
+      </w:r>
+      <w:proofErr w:type="spellStart"/>
+      <w:r>
+        <w:t>VendorName</w:t>
+      </w:r>
+      <w:proofErr w:type="spellEnd"/>
+      <w:r>
+        <w:t xml:space="preserve"> </w:t>
+      </w:r>
+      <w:r>
+        <w:br/>
+      </w:r>
+      <w:r>
+        <w:t>FROM Vendor;</w:t>
+      </w:r>
+      <w:r>
+        <w:br/>
+      </w:r>
+      <w:r>
+        <w:rPr>
+          <w:noProof/>
+        </w:rPr>
+        <w:drawing>
+          <wp:inline distT="0" distB="0" distL="0" distR="0" wp14:anchorId="15E894EB" wp14:editId="16A5B0A6">
+            <wp:extent cx="3000794" cy="1352739"/>
+            <wp:effectExtent l="0" t="0" r="9525" b="0"/>
+            <wp:docPr id="2" name="Picture 2" descr="Table&#10;&#10;Description automatically generated"/>
+            <wp:cNvGraphicFramePr>
+              <a:graphicFrameLocks xmlns:a="http://schemas.openxmlformats.org/drawingml/2006/main" noChangeAspect="1"/>
+            </wp:cNvGraphicFramePr>
+            <a:graphic xmlns:a="http://schemas.openxmlformats.org/drawingml/2006/main">
+              <a:graphicData uri="http://schemas.openxmlformats.org/drawingml/2006/picture">
+                <pic:pic xmlns:pic="http://schemas.openxmlformats.org/drawingml/2006/picture">
+                  <pic:nvPicPr>
+                    <pic:cNvPr id="2" name="Picture 2" descr="Table&#10;&#10;Description automatically generated"/>
+                    <pic:cNvPicPr/>
+                  </pic:nvPicPr>
+                  <pic:blipFill>
+                    <a:blip r:embed="rId8"/>
+                    <a:stretch>
+                      <a:fillRect/>
+                    </a:stretch>
+                  </pic:blipFill>
+                  <pic:spPr>
+                    <a:xfrm>
+                      <a:off x="0" y="0"/>
+                      <a:ext cx="3000794" cy="1352739"/>
+                    </a:xfrm>
+                    <a:prstGeom prst="rect">
+                      <a:avLst/>
+                    </a:prstGeom>
+                  </pic:spPr>
+                </pic:pic>
+              </a:graphicData>
+            </a:graphic>
+          </wp:inline>
+        </w:drawing>
+      </w:r>
+    </w:p>
+    <w:p>
+      <w:pPr>
+        <w:pStyle w:val="ListParagraph"/>
+        <w:numPr>
+          <w:ilvl w:val="0"/>
+          <w:numId w:val="5"/>
+        </w:numPr>
+      </w:pPr>
+      <w:r>
+        <w:lastRenderedPageBreak/>
+        <w:t xml:space="preserve">SELECT </w:t>
+      </w:r>
+      <w:proofErr w:type="spellStart"/>
+      <w:r>
+        <w:t>CustomerName</w:t>
+      </w:r>
+      <w:proofErr w:type="spellEnd"/>
+      <w:r>
+        <w:t xml:space="preserve">, </w:t>
+      </w:r>
+      <w:proofErr w:type="spellStart"/>
+      <w:r>
+        <w:t>CustomerZip</w:t>
+      </w:r>
+      <w:proofErr w:type="spellEnd"/>
+      <w:r>
+        <w:t xml:space="preserve"> </w:t>
+      </w:r>
+      <w:r>
+        <w:br/>
+      </w:r>
+      <w:r>
+        <w:t>FROM Customer;</w:t>
+      </w:r>
+      <w:r>
+        <w:br/>
+      </w:r>
+      <w:r>
+        <w:rPr>
+          <w:noProof/>
+        </w:rPr>
+        <w:drawing>
+          <wp:inline distT="0" distB="0" distL="0" distR="0" wp14:anchorId="541CC6BE" wp14:editId="6F01443B">
+            <wp:extent cx="2819794" cy="2753109"/>
+            <wp:effectExtent l="0" t="0" r="0" b="0"/>
+            <wp:docPr id="3" name="Picture 3" descr="Table&#10;&#10;Description automatically generated"/>
+            <wp:cNvGraphicFramePr>
+              <a:graphicFrameLocks xmlns:a="http://schemas.openxmlformats.org/drawingml/2006/main" noChangeAspect="1"/>
+            </wp:cNvGraphicFramePr>
+            <a:graphic xmlns:a="http://schemas.openxmlformats.org/drawingml/2006/main">
+              <a:graphicData uri="http://schemas.openxmlformats.org/drawingml/2006/picture">
+                <pic:pic xmlns:pic="http://schemas.openxmlformats.org/drawingml/2006/picture">
+                  <pic:nvPicPr>
+                    <pic:cNvPr id="3" name="Picture 3" descr="Table&#10;&#10;Description automatically generated"/>
+                    <pic:cNvPicPr/>
+                  </pic:nvPicPr>
+                  <pic:blipFill>
+                    <a:blip r:embed="rId9"/>
+                    <a:stretch>
+                      <a:fillRect/>
+                    </a:stretch>
+                  </pic:blipFill>
+                  <pic:spPr>
+                    <a:xfrm>
+                      <a:off x="0" y="0"/>
+                      <a:ext cx="2819794" cy="2753109"/>
+                    </a:xfrm>
+                    <a:prstGeom prst="rect">
+                      <a:avLst/>
+                    </a:prstGeom>
+                  </pic:spPr>
+                </pic:pic>
+              </a:graphicData>
+            </a:graphic>
+          </wp:inline>
+        </w:drawing>
+      </w:r>
+    </w:p>
+    <w:p>
+      <w:pPr>
+        <w:pStyle w:val="ListParagraph"/>
+        <w:numPr>
+          <w:ilvl w:val="0"/>
+          <w:numId w:val="5"/>
+        </w:numPr>
+      </w:pPr>
+      <w:r>
+        <w:t>S</w:t>
+      </w:r>
+      <w:r>
+        <w:t xml:space="preserve">ELECT ProductName, </w:t>
+      </w:r>
+      <w:proofErr w:type="spellStart"/>
+      <w:r>
+        <w:t>ProductID</w:t>
+      </w:r>
+      <w:proofErr w:type="spellEnd"/>
+      <w:r>
+        <w:t xml:space="preserve">, </w:t>
+      </w:r>
+      <w:proofErr w:type="spellStart"/>
+      <w:r>
+        <w:t>CategoryID</w:t>
+      </w:r>
+      <w:proofErr w:type="spellEnd"/>
+      <w:r>
+        <w:t xml:space="preserve">, </w:t>
+      </w:r>
+      <w:proofErr w:type="spellStart"/>
+      <w:r>
+        <w:t>ProductPrice</w:t>
+      </w:r>
+      <w:proofErr w:type="spellEnd"/>
+      <w:r>
+        <w:t xml:space="preserve"> </w:t>
+      </w:r>
+      <w:r>
+        <w:br/>
+      </w:r>
+      <w:r>
+        <w:t>FROM Product;</w:t>
+      </w:r>
+      <w:r>
+        <w:br/>
+      </w:r>
+      <w:r>
+        <w:rPr>
+          <w:noProof/>
+        </w:rPr>
+        <w:drawing>
+          <wp:inline distT="0" distB="0" distL="0" distR="0" wp14:anchorId="5CF0D761" wp14:editId="1E83904A">
+            <wp:extent cx="4839375" cy="3210373"/>
+            <wp:effectExtent l="0" t="0" r="0" b="9525"/>
+            <wp:docPr id="4" name="Picture 4" descr="Table&#10;&#10;Description automatically generated"/>
+            <wp:cNvGraphicFramePr>
+              <a:graphicFrameLocks xmlns:a="http://schemas.openxmlformats.org/drawingml/2006/main" noChangeAspect="1"/>
+            </wp:cNvGraphicFramePr>
+            <a:graphic xmlns:a="http://schemas.openxmlformats.org/drawingml/2006/main">
+              <a:graphicData uri="http://schemas.openxmlformats.org/drawingml/2006/picture">
+                <pic:pic xmlns:pic="http://schemas.openxmlformats.org/drawingml/2006/picture">
+                  <pic:nvPicPr>
+                    <pic:cNvPr id="4" name="Picture 4" descr="Table&#10;&#10;Description automatically generated"/>
+                    <pic:cNvPicPr/>
+                  </pic:nvPicPr>
+                  <pic:blipFill>
+                    <a:blip r:embed="rId10"/>
+                    <a:stretch>
+                      <a:fillRect/>
+                    </a:stretch>
+                  </pic:blipFill>
+                  <pic:spPr>
+                    <a:xfrm>
+                      <a:off x="0" y="0"/>
+                      <a:ext cx="4839375" cy="3210373"/>
+                    </a:xfrm>
+                    <a:prstGeom prst="rect">
+                      <a:avLst/>
+                    </a:prstGeom>
+                  </pic:spPr>
+                </pic:pic>
+              </a:graphicData>
+            </a:graphic>
+          </wp:inline>
+        </w:drawing>
+      </w:r>
+    </w:p>
+    <w:p>
+      <w:pPr>
+        <w:pStyle w:val="ListParagraph"/>
+        <w:numPr>
+          <w:ilvl w:val="0"/>
+          <w:numId w:val="5"/>
+        </w:numPr>
+      </w:pPr>
+      <w:r>
+        <w:lastRenderedPageBreak/>
+        <w:t xml:space="preserve">SELECT </w:t>
+      </w:r>
+      <w:proofErr w:type="spellStart"/>
+      <w:r>
+        <w:t>ProductID</w:t>
+      </w:r>
+      <w:proofErr w:type="spellEnd"/>
+      <w:r>
+        <w:t xml:space="preserve">, </w:t>
+      </w:r>
+      <w:proofErr w:type="spellStart"/>
+      <w:r>
+        <w:t>CategoryID</w:t>
+      </w:r>
+      <w:proofErr w:type="spellEnd"/>
+      <w:r>
+        <w:t xml:space="preserve">, </w:t>
+      </w:r>
+      <w:proofErr w:type="spellStart"/>
+      <w:r>
+        <w:t>ProductPrice</w:t>
+      </w:r>
+      <w:proofErr w:type="spellEnd"/>
+      <w:r>
+        <w:t xml:space="preserve">, </w:t>
+      </w:r>
+      <w:proofErr w:type="spellStart"/>
+      <w:r>
+        <w:t>ProductPrice</w:t>
+      </w:r>
+      <w:proofErr w:type="spellEnd"/>
+      <w:r>
+        <w:t xml:space="preserve"> * 1.4 AS </w:t>
+      </w:r>
+      <w:proofErr w:type="spellStart"/>
+      <w:r>
+        <w:t>IncreasedPrice</w:t>
+      </w:r>
+      <w:proofErr w:type="spellEnd"/>
+      <w:r>
+        <w:t xml:space="preserve"> </w:t>
+      </w:r>
+      <w:r>
+        <w:br/>
+      </w:r>
+      <w:r>
+        <w:t>FROM Product;</w:t>
+      </w:r>
+      <w:r>
+        <w:br/>
+      </w:r>
+      <w:r>
+        <w:rPr>
+          <w:noProof/>
+        </w:rPr>
+        <w:drawing>
+          <wp:inline distT="0" distB="0" distL="0" distR="0" wp14:anchorId="2002FBDE" wp14:editId="2D85434C">
+            <wp:extent cx="4467849" cy="3210373"/>
+            <wp:effectExtent l="0" t="0" r="9525" b="9525"/>
+            <wp:docPr id="5" name="Picture 5"/>
+            <wp:cNvGraphicFramePr>
+              <a:graphicFrameLocks xmlns:a="http://schemas.openxmlformats.org/drawingml/2006/main" noChangeAspect="1"/>
+            </wp:cNvGraphicFramePr>
+            <a:graphic xmlns:a="http://schemas.openxmlformats.org/drawingml/2006/main">
+              <a:graphicData uri="http://schemas.openxmlformats.org/drawingml/2006/picture">
+                <pic:pic xmlns:pic="http://schemas.openxmlformats.org/drawingml/2006/picture">
+                  <pic:nvPicPr>
+                    <pic:cNvPr id="1" name=""/>
+                    <pic:cNvPicPr/>
+                  </pic:nvPicPr>
+                  <pic:blipFill>
+                    <a:blip r:embed="rId11"/>
+                    <a:stretch>
+                      <a:fillRect/>
+                    </a:stretch>
+                  </pic:blipFill>
+                  <pic:spPr>
+                    <a:xfrm>
+                      <a:off x="0" y="0"/>
+                      <a:ext cx="4467849" cy="3210373"/>
+                    </a:xfrm>
+                    <a:prstGeom prst="rect">
+                      <a:avLst/>
+                    </a:prstGeom>
+                  </pic:spPr>
+                </pic:pic>
+              </a:graphicData>
+            </a:graphic>
+          </wp:inline>
+        </w:drawing>
+      </w:r>
+    </w:p>
+    <w:p>
+      <w:pPr>
+        <w:pStyle w:val="ListParagraph"/>
+        <w:numPr>
+          <w:ilvl w:val="0"/>
+          <w:numId w:val="5"/>
+        </w:numPr>
+      </w:pPr>
+      <w:r>
+        <w:t xml:space="preserve">SELECT </w:t>
+      </w:r>
+      <w:proofErr w:type="spellStart"/>
+      <w:r>
+        <w:t>ProductID</w:t>
+      </w:r>
+      <w:proofErr w:type="spellEnd"/>
+      <w:r>
+        <w:t xml:space="preserve">, ProductName, </w:t>
+      </w:r>
+      <w:proofErr w:type="spellStart"/>
+      <w:r>
+        <w:t>VendorID</w:t>
+      </w:r>
+      <w:proofErr w:type="spellEnd"/>
+      <w:r>
+        <w:t xml:space="preserve">, </w:t>
+      </w:r>
+      <w:proofErr w:type="spellStart"/>
+      <w:r>
+        <w:t>CategoryID</w:t>
+      </w:r>
+      <w:proofErr w:type="spellEnd"/>
+      <w:r>
+        <w:t xml:space="preserve">, </w:t>
+      </w:r>
+      <w:proofErr w:type="spellStart"/>
+      <w:r>
+        <w:t>ProductPrice</w:t>
+      </w:r>
+      <w:proofErr w:type="spellEnd"/>
+      <w:r>
+        <w:br/>
+      </w:r>
+      <w:r>
+        <w:t xml:space="preserve">FROM Product </w:t>
+      </w:r>
+      <w:r>
+        <w:br/>
+      </w:r>
+      <w:r>
+        <w:t xml:space="preserve">WHERE </w:t>
+      </w:r>
+      <w:proofErr w:type="spellStart"/>
+      <w:r>
+        <w:t>ProductPrice</w:t>
+      </w:r>
+      <w:proofErr w:type="spellEnd"/>
+      <w:r>
+        <w:t xml:space="preserve"> &gt;= 100;</w:t>
+      </w:r>
+      <w:r>
+        <w:br/>
+      </w:r>
+      <w:r>
+        <w:rPr>
+          <w:noProof/>
+        </w:rPr>
+        <w:drawing>
+          <wp:inline distT="0" distB="0" distL="0" distR="0" wp14:anchorId="3531B410" wp14:editId="4ED586CE">
+            <wp:extent cx="5849166" cy="2419688"/>
+            <wp:effectExtent l="0" t="0" r="0" b="0"/>
+            <wp:docPr id="6" name="Picture 6" descr="Graphical user interface&#10;&#10;Description automatically generated with medium confidence"/>
+            <wp:cNvGraphicFramePr>
+              <a:graphicFrameLocks xmlns:a="http://schemas.openxmlformats.org/drawingml/2006/main" noChangeAspect="1"/>
+            </wp:cNvGraphicFramePr>
+            <a:graphic xmlns:a="http://schemas.openxmlformats.org/drawingml/2006/main">
+              <a:graphicData uri="http://schemas.openxmlformats.org/drawingml/2006/picture">
+                <pic:pic xmlns:pic="http://schemas.openxmlformats.org/drawingml/2006/picture">
+                  <pic:nvPicPr>
+                    <pic:cNvPr id="6" name="Picture 6" descr="Graphical user interface&#10;&#10;Description automatically generated with medium confidence"/>
+                    <pic:cNvPicPr/>
+                  </pic:nvPicPr>
+                  <pic:blipFill>
+                    <a:blip r:embed="rId12"/>
+                    <a:stretch>
+                      <a:fillRect/>
+                    </a:stretch>
+                  </pic:blipFill>
+                  <pic:spPr>
+                    <a:xfrm>
+                      <a:off x="0" y="0"/>
+                      <a:ext cx="5849166" cy="2419688"/>
+                    </a:xfrm>
+                    <a:prstGeom prst="rect">
+                      <a:avLst/>
+                    </a:prstGeom>
+                  </pic:spPr>
+                </pic:pic>
+              </a:graphicData>
+            </a:graphic>
+          </wp:inline>
+        </w:drawing>
+      </w:r>
+    </w:p>
+    <w:p>
+      <w:pPr>
+        <w:pStyle w:val="ListParagraph"/>
+        <w:numPr>
+          <w:ilvl w:val="0"/>
+          <w:numId w:val="5"/>
+        </w:numPr>
+      </w:pPr>
+      <w:r>
+        <w:t xml:space="preserve">SELECT </w:t>
+      </w:r>
+      <w:proofErr w:type="spellStart"/>
+      <w:r>
+        <w:t>ProductID</w:t>
+      </w:r>
+      <w:proofErr w:type="spellEnd"/>
+      <w:r>
+        <w:t xml:space="preserve">, ProductName, </w:t>
+      </w:r>
+      <w:proofErr w:type="spellStart"/>
+      <w:r>
+        <w:t>ProductPrice</w:t>
+      </w:r>
+      <w:proofErr w:type="spellEnd"/>
+      <w:r>
+        <w:t xml:space="preserve"> </w:t>
+      </w:r>
+      <w:r>
+        <w:br/>
+      </w:r>
+      <w:r>
+        <w:t xml:space="preserve">FROM Product </w:t>
+      </w:r>
+      <w:r>
+        <w:br/>
+      </w:r>
+      <w:r>
+        <w:lastRenderedPageBreak/>
+        <w:t xml:space="preserve">WHERE </w:t>
+      </w:r>
+      <w:proofErr w:type="spellStart"/>
+      <w:r>
+        <w:t>CategoryID</w:t>
+      </w:r>
+      <w:proofErr w:type="spellEnd"/>
+      <w:r>
+        <w:t xml:space="preserve"> = 'FW' AND </w:t>
+      </w:r>
+      <w:proofErr w:type="spellStart"/>
+      <w:r>
+        <w:t>ProductPrice</w:t>
+      </w:r>
+      <w:proofErr w:type="spellEnd"/>
+      <w:r>
+        <w:t xml:space="preserve"> &lt;= 200;</w:t>
+      </w:r>
+      <w:r>
+        <w:br/>
+      </w:r>
+      <w:r>
+        <w:rPr>
+          <w:noProof/>
+        </w:rPr>
+        <w:drawing>
+          <wp:inline distT="0" distB="0" distL="0" distR="0" wp14:anchorId="645B123E" wp14:editId="14D7CB96">
+            <wp:extent cx="3905795" cy="1590897"/>
+            <wp:effectExtent l="0" t="0" r="0" b="9525"/>
+            <wp:docPr id="7" name="Picture 7" descr="Table&#10;&#10;Description automatically generated"/>
+            <wp:cNvGraphicFramePr>
+              <a:graphicFrameLocks xmlns:a="http://schemas.openxmlformats.org/drawingml/2006/main" noChangeAspect="1"/>
+            </wp:cNvGraphicFramePr>
+            <a:graphic xmlns:a="http://schemas.openxmlformats.org/drawingml/2006/main">
+              <a:graphicData uri="http://schemas.openxmlformats.org/drawingml/2006/picture">
+                <pic:pic xmlns:pic="http://schemas.openxmlformats.org/drawingml/2006/picture">
+                  <pic:nvPicPr>
+                    <pic:cNvPr id="7" name="Picture 7" descr="Table&#10;&#10;Description automatically generated"/>
+                    <pic:cNvPicPr/>
+                  </pic:nvPicPr>
+                  <pic:blipFill>
+                    <a:blip r:embed="rId13"/>
+                    <a:stretch>
+                      <a:fillRect/>
+                    </a:stretch>
+                  </pic:blipFill>
+                  <pic:spPr>
+                    <a:xfrm>
+                      <a:off x="0" y="0"/>
+                      <a:ext cx="3905795" cy="1590897"/>
+                    </a:xfrm>
+                    <a:prstGeom prst="rect">
+                      <a:avLst/>
+                    </a:prstGeom>
+                  </pic:spPr>
+                </pic:pic>
+              </a:graphicData>
+            </a:graphic>
+          </wp:inline>
+        </w:drawing>
+      </w:r>
+    </w:p>
+    <w:p>
+      <w:pPr>
+        <w:pStyle w:val="ListParagraph"/>
+        <w:numPr>
+          <w:ilvl w:val="0"/>
+          <w:numId w:val="5"/>
+        </w:numPr>
+      </w:pPr>
+      <w:r>
+        <w:t xml:space="preserve">SELECT </w:t>
+      </w:r>
+      <w:proofErr w:type="spellStart"/>
+      <w:r>
+        <w:t>VendorID</w:t>
+      </w:r>
+      <w:proofErr w:type="spellEnd"/>
+      <w:r>
+        <w:t xml:space="preserve"> </w:t>
+      </w:r>
+      <w:r>
+        <w:br/>
+      </w:r>
+      <w:r>
+        <w:t xml:space="preserve">FROM Vendor </w:t>
+      </w:r>
+      <w:r>
+        <w:br/>
+      </w:r>
+      <w:r>
+        <w:t xml:space="preserve">GROUP BY </w:t>
+      </w:r>
+      <w:proofErr w:type="spellStart"/>
+      <w:r>
+        <w:t>VendorID</w:t>
+      </w:r>
+      <w:proofErr w:type="spellEnd"/>
+      <w:r>
+        <w:t>;</w:t>
+      </w:r>
+      <w:r>
+        <w:br/>
+      </w:r>
+      <w:r>
+        <w:rPr>
+          <w:noProof/>
+        </w:rPr>
+        <w:drawing>
+          <wp:inline distT="0" distB="0" distL="0" distR="0" wp14:anchorId="2365381A" wp14:editId="7D2611A9">
+            <wp:extent cx="1600423" cy="1343212"/>
+            <wp:effectExtent l="0" t="0" r="0" b="9525"/>
+            <wp:docPr id="9" name="Picture 9" descr="Table&#10;&#10;Description automatically generated"/>
+            <wp:cNvGraphicFramePr>
+              <a:graphicFrameLocks xmlns:a="http://schemas.openxmlformats.org/drawingml/2006/main" noChangeAspect="1"/>
+            </wp:cNvGraphicFramePr>
+            <a:graphic xmlns:a="http://schemas.openxmlformats.org/drawingml/2006/main">
+              <a:graphicData uri="http://schemas.openxmlformats.org/drawingml/2006/picture">
+                <pic:pic xmlns:pic="http://schemas.openxmlformats.org/drawingml/2006/picture">
+                  <pic:nvPicPr>
+                    <pic:cNvPr id="9" name="Picture 9" descr="Table&#10;&#10;Description automatically generated"/>
+                    <pic:cNvPicPr/>
+                  </pic:nvPicPr>
+                  <pic:blipFill>
+                    <a:blip r:embed="rId14"/>
+                    <a:stretch>
+                      <a:fillRect/>
+                    </a:stretch>
+                  </pic:blipFill>
+                  <pic:spPr>
+                    <a:xfrm>
+                      <a:off x="0" y="0"/>
+                      <a:ext cx="1600423" cy="1343212"/>
+                    </a:xfrm>
+                    <a:prstGeom prst="rect">
+                      <a:avLst/>
+                    </a:prstGeom>
+                  </pic:spPr>
+                </pic:pic>
+              </a:graphicData>
+            </a:graphic>
+          </wp:inline>
+        </w:drawing>
+      </w:r>
+    </w:p>
+    <w:p>
+      <w:pPr>
+        <w:pStyle w:val="ListParagraph"/>
+        <w:numPr>
+          <w:ilvl w:val="0"/>
+          <w:numId w:val="5"/>
+        </w:numPr>
+      </w:pPr>
+      <w:r>
+        <w:t>SELECT AVG(</w:t>
+      </w:r>
+      <w:proofErr w:type="spellStart"/>
+      <w:r>
+        <w:t>ProductPrice</w:t>
+      </w:r>
+      <w:proofErr w:type="spellEnd"/>
+      <w:r>
+        <w:t xml:space="preserve">) AS </w:t>
+      </w:r>
+      <w:proofErr w:type="spellStart"/>
+      <w:r>
+        <w:t>AvgPrice</w:t>
+      </w:r>
+      <w:proofErr w:type="spellEnd"/>
+      <w:r>
+        <w:t xml:space="preserve"> </w:t>
+      </w:r>
+      <w:r>
+        <w:br/>
+      </w:r>
+      <w:r>
+        <w:t>FROM Product;</w:t>
+      </w:r>
+      <w:r>
+        <w:br/>
+      </w:r>
+      <w:r>
+        <w:rPr>
+          <w:noProof/>
+        </w:rPr>
+        <w:drawing>
+          <wp:inline distT="0" distB="0" distL="0" distR="0" wp14:anchorId="615388D5" wp14:editId="5CB5316A">
+            <wp:extent cx="1200318" cy="609685"/>
+            <wp:effectExtent l="0" t="0" r="0" b="0"/>
+            <wp:docPr id="10" name="Picture 10" descr="Graphical user interface, application&#10;&#10;Description automatically generated"/>
+            <wp:cNvGraphicFramePr>
+              <a:graphicFrameLocks xmlns:a="http://schemas.openxmlformats.org/drawingml/2006/main" noChangeAspect="1"/>
+            </wp:cNvGraphicFramePr>
+            <a:graphic xmlns:a="http://schemas.openxmlformats.org/drawingml/2006/main">
+              <a:graphicData uri="http://schemas.openxmlformats.org/drawingml/2006/picture">
+                <pic:pic xmlns:pic="http://schemas.openxmlformats.org/drawingml/2006/picture">
+                  <pic:nvPicPr>
+                    <pic:cNvPr id="10" name="Picture 10" descr="Graphical user interface, application&#10;&#10;Description automatically generated"/>
+                    <pic:cNvPicPr/>
+                  </pic:nvPicPr>
+                  <pic:blipFill>
+                    <a:blip r:embed="rId15"/>
+                    <a:stretch>
+                      <a:fillRect/>
+                    </a:stretch>
+                  </pic:blipFill>
+                  <pic:spPr>
+                    <a:xfrm>
+                      <a:off x="0" y="0"/>
+                      <a:ext cx="1200318" cy="609685"/>
+                    </a:xfrm>
+                    <a:prstGeom prst="rect">
+                      <a:avLst/>
+                    </a:prstGeom>
+                  </pic:spPr>
+                </pic:pic>
+              </a:graphicData>
+            </a:graphic>
+          </wp:inline>
+        </w:drawing>
+      </w:r>
+    </w:p>
+    <w:p>
+      <w:pPr>
+        <w:pStyle w:val="ListParagraph"/>
+        <w:numPr>
+          <w:ilvl w:val="0"/>
+          <w:numId w:val="5"/>
+        </w:numPr>
+      </w:pPr>
+      <w:r>
+        <w:t xml:space="preserve">SELECT </w:t>
+      </w:r>
+      <w:proofErr w:type="gramStart"/>
+      <w:r>
+        <w:t>count(</w:t>
+      </w:r>
+      <w:proofErr w:type="gramEnd"/>
+      <w:r>
+        <w:t xml:space="preserve">*) AS </w:t>
+      </w:r>
+      <w:proofErr w:type="spellStart"/>
+      <w:r>
+        <w:t>NumberOfProducts</w:t>
+      </w:r>
+      <w:proofErr w:type="spellEnd"/>
+      <w:r>
+        <w:t xml:space="preserve"> </w:t>
+      </w:r>
+      <w:r>
+        <w:br/>
+      </w:r>
+      <w:r>
+        <w:t>FROM Product;</w:t>
+      </w:r>
+      <w:r>
+        <w:br/>
+      </w:r>
+      <w:r>
+        <w:rPr>
+          <w:noProof/>
+        </w:rPr>
+        <w:drawing>
+          <wp:inline distT="0" distB="0" distL="0" distR="0" wp14:anchorId="4B837236" wp14:editId="0CC154B7">
+            <wp:extent cx="1676634" cy="685896"/>
+            <wp:effectExtent l="0" t="0" r="0" b="0"/>
+            <wp:docPr id="11" name="Picture 11" descr="Graphical user interface, text, application&#10;&#10;Description automatically generated"/>
+            <wp:cNvGraphicFramePr>
+              <a:graphicFrameLocks xmlns:a="http://schemas.openxmlformats.org/drawingml/2006/main" noChangeAspect="1"/>
+            </wp:cNvGraphicFramePr>
+            <a:graphic xmlns:a="http://schemas.openxmlformats.org/drawingml/2006/main">
+              <a:graphicData uri="http://schemas.openxmlformats.org/drawingml/2006/picture">
+                <pic:pic xmlns:pic="http://schemas.openxmlformats.org/drawingml/2006/picture">
+                  <pic:nvPicPr>
+                    <pic:cNvPr id="11" name="Picture 11" descr="Graphical user interface, text, application&#10;&#10;Description automatically generated"/>
+                    <pic:cNvPicPr/>
+                  </pic:nvPicPr>
+                  <pic:blipFill>
+                    <a:blip r:embed="rId16"/>
+                    <a:stretch>
+                      <a:fillRect/>
+                    </a:stretch>
+                  </pic:blipFill>
+                  <pic:spPr>
+                    <a:xfrm>
+                      <a:off x="0" y="0"/>
+                      <a:ext cx="1676634" cy="685896"/>
+                    </a:xfrm>
+                    <a:prstGeom prst="rect">
+                      <a:avLst/>
+                    </a:prstGeom>
+                  </pic:spPr>
+                </pic:pic>
+              </a:graphicData>
+            </a:graphic>
+          </wp:inline>
+        </w:drawing>
+      </w:r>
+    </w:p>
+    <w:p>
+      <w:pPr>
+        <w:pStyle w:val="ListParagraph"/>
+        <w:numPr>
+          <w:ilvl w:val="0"/>
+          <w:numId w:val="5"/>
+        </w:numPr>
+      </w:pPr>
+      <w:r>
+        <w:t xml:space="preserve">SELECT </w:t>
+      </w:r>
+      <w:proofErr w:type="gramStart"/>
+      <w:r>
+        <w:t>COUNT(</w:t>
+      </w:r>
+      <w:proofErr w:type="gramEnd"/>
+      <w:r>
+        <w:t xml:space="preserve">DISTINCT </w:t>
+      </w:r>
+      <w:proofErr w:type="spellStart"/>
+      <w:r>
+        <w:t>VendorID</w:t>
+      </w:r>
+      <w:proofErr w:type="spellEnd"/>
+      <w:r>
+        <w:t xml:space="preserve">) AS </w:t>
+      </w:r>
+      <w:proofErr w:type="spellStart"/>
+      <w:r>
+        <w:t>NumberOfVendors</w:t>
+      </w:r>
+      <w:proofErr w:type="spellEnd"/>
+      <w:r>
+        <w:t xml:space="preserve"> </w:t>
+      </w:r>
+      <w:r>
+        <w:br/>
+      </w:r>
+      <w:r>
+        <w:t>FROM Product;</w:t>
+      </w:r>
+      <w:r>
+        <w:br/>
+      </w:r>
+      <w:r>
+        <w:rPr>
+          <w:noProof/>
+        </w:rPr>
+        <w:drawing>
+          <wp:inline distT="0" distB="0" distL="0" distR="0" wp14:anchorId="4CD272A1" wp14:editId="40845A70">
+            <wp:extent cx="1629002" cy="619211"/>
+            <wp:effectExtent l="0" t="0" r="9525" b="9525"/>
+            <wp:docPr id="12" name="Picture 12" descr="Graphical user interface, text, application&#10;&#10;Description automatically generated"/>
+            <wp:cNvGraphicFramePr>
+              <a:graphicFrameLocks xmlns:a="http://schemas.openxmlformats.org/drawingml/2006/main" noChangeAspect="1"/>
+            </wp:cNvGraphicFramePr>
+            <a:graphic xmlns:a="http://schemas.openxmlformats.org/drawingml/2006/main">
+              <a:graphicData uri="http://schemas.openxmlformats.org/drawingml/2006/picture">
+                <pic:pic xmlns:pic="http://schemas.openxmlformats.org/drawingml/2006/picture">
+                  <pic:nvPicPr>
+                    <pic:cNvPr id="12" name="Picture 12" descr="Graphical user interface, text, application&#10;&#10;Description automatically generated"/>
+                    <pic:cNvPicPr/>
+                  </pic:nvPicPr>
+                  <pic:blipFill>
+                    <a:blip r:embed="rId17"/>
+                    <a:stretch>
+                      <a:fillRect/>
+                    </a:stretch>
+                  </pic:blipFill>
+                  <pic:spPr>
+                    <a:xfrm>
+                      <a:off x="0" y="0"/>
+                      <a:ext cx="1629002" cy="619211"/>
+                    </a:xfrm>
+                    <a:prstGeom prst="rect">
+                      <a:avLst/>
+                    </a:prstGeom>
+                  </pic:spPr>
+                </pic:pic>
+              </a:graphicData>
+            </a:graphic>
+          </wp:inline>
+        </w:drawing>
+      </w:r>
+    </w:p>
+    <w:p>
+      <w:pPr>
+        <w:pStyle w:val="ListParagraph"/>
+        <w:numPr>
+          <w:ilvl w:val="0"/>
+          <w:numId w:val="5"/>
+        </w:numPr>
+      </w:pPr>
+      <w:r>
+        <w:t xml:space="preserve">SELECT </w:t>
+      </w:r>
+      <w:proofErr w:type="gramStart"/>
+      <w:r>
+        <w:t>COUNT(</w:t>
+      </w:r>
+      <w:proofErr w:type="gramEnd"/>
+      <w:r>
+        <w:t xml:space="preserve">*) AS </w:t>
+      </w:r>
+      <w:proofErr w:type="spellStart"/>
+      <w:r>
+        <w:t>NumberOfProducts</w:t>
+      </w:r>
+      <w:proofErr w:type="spellEnd"/>
+      <w:r>
+        <w:t>, AVG(</w:t>
+      </w:r>
+      <w:proofErr w:type="spellStart"/>
+      <w:r>
+        <w:t>ProductPrice</w:t>
+      </w:r>
+      <w:proofErr w:type="spellEnd"/>
+      <w:r>
+        <w:t xml:space="preserve">) AS </w:t>
+      </w:r>
+      <w:proofErr w:type="spellStart"/>
+      <w:r>
+        <w:t>AVGPrice</w:t>
+      </w:r>
+      <w:proofErr w:type="spellEnd"/>
+      <w:r>
+        <w:t>, MIN(</w:t>
+      </w:r>
+      <w:proofErr w:type="spellStart"/>
+      <w:r>
+        <w:t>ProductPrice</w:t>
+      </w:r>
+      <w:proofErr w:type="spellEnd"/>
+      <w:r>
+        <w:t>) AS Lowest, MAX(</w:t>
+      </w:r>
+      <w:proofErr w:type="spellStart"/>
+      <w:r>
+        <w:t>ProductPrice</w:t>
+      </w:r>
+      <w:proofErr w:type="spellEnd"/>
+      <w:r>
+        <w:t xml:space="preserve">) AS Highest </w:t>
+      </w:r>
+      <w:r>
+        <w:br/>
+      </w:r>
+      <w:r>
+        <w:t xml:space="preserve">FROM Product </w:t>
+      </w:r>
+      <w:r>
+        <w:br/>
+      </w:r>
+      <w:r>
+        <w:lastRenderedPageBreak/>
+        <w:t xml:space="preserve">WHERE </w:t>
+      </w:r>
+      <w:proofErr w:type="spellStart"/>
+      <w:r>
+        <w:t>CategoryID</w:t>
+      </w:r>
+      <w:proofErr w:type="spellEnd"/>
+      <w:r>
+        <w:t xml:space="preserve"> = 'CP';</w:t>
+      </w:r>
+      <w:r>
+        <w:br/>
+      </w:r>
+      <w:r>
+        <w:rPr>
+          <w:noProof/>
+        </w:rPr>
+        <w:drawing>
+          <wp:inline distT="0" distB="0" distL="0" distR="0" wp14:anchorId="1F289571" wp14:editId="72F9CA91">
+            <wp:extent cx="3962953" cy="657317"/>
+            <wp:effectExtent l="0" t="0" r="0" b="9525"/>
+            <wp:docPr id="13" name="Picture 13" descr="Graphical user interface, text, application, table&#10;&#10;Description automatically generated"/>
+            <wp:cNvGraphicFramePr>
+              <a:graphicFrameLocks xmlns:a="http://schemas.openxmlformats.org/drawingml/2006/main" noChangeAspect="1"/>
+            </wp:cNvGraphicFramePr>
+            <a:graphic xmlns:a="http://schemas.openxmlformats.org/drawingml/2006/main">
+              <a:graphicData uri="http://schemas.openxmlformats.org/drawingml/2006/picture">
+                <pic:pic xmlns:pic="http://schemas.openxmlformats.org/drawingml/2006/picture">
+                  <pic:nvPicPr>
+                    <pic:cNvPr id="13" name="Picture 13" descr="Graphical user interface, text, application, table&#10;&#10;Description automatically generated"/>
+                    <pic:cNvPicPr/>
+                  </pic:nvPicPr>
+                  <pic:blipFill>
+                    <a:blip r:embed="rId18"/>
+                    <a:stretch>
+                      <a:fillRect/>
+                    </a:stretch>
+                  </pic:blipFill>
+                  <pic:spPr>
+                    <a:xfrm>
+                      <a:off x="0" y="0"/>
+                      <a:ext cx="3962953" cy="657317"/>
+                    </a:xfrm>
+                    <a:prstGeom prst="rect">
+                      <a:avLst/>
+                    </a:prstGeom>
+                  </pic:spPr>
+                </pic:pic>
+              </a:graphicData>
+            </a:graphic>
+          </wp:inline>
+        </w:drawing>
+      </w:r>
+    </w:p>
+    <w:p>
+      <w:pPr>
+        <w:pStyle w:val="ListParagraph"/>
+        <w:numPr>
+          <w:ilvl w:val="0"/>
+          <w:numId w:val="5"/>
+        </w:numPr>
+      </w:pPr>
+      <w:r>
+        <w:t xml:space="preserve">SELECT </w:t>
+      </w:r>
+      <w:proofErr w:type="spellStart"/>
+      <w:r>
+        <w:t>ProductID</w:t>
+      </w:r>
+      <w:proofErr w:type="spellEnd"/>
+      <w:r>
+        <w:t xml:space="preserve">, ProductName, </w:t>
+      </w:r>
+      <w:proofErr w:type="spellStart"/>
+      <w:r>
+        <w:t>CategoryID</w:t>
+      </w:r>
+      <w:proofErr w:type="spellEnd"/>
+      <w:r>
+        <w:t xml:space="preserve">, </w:t>
+      </w:r>
+      <w:proofErr w:type="spellStart"/>
+      <w:r>
+        <w:t>ProductPrice</w:t>
+      </w:r>
+      <w:proofErr w:type="spellEnd"/>
+      <w:r>
+        <w:t xml:space="preserve"> </w:t>
+      </w:r>
+      <w:r>
+        <w:br/>
+      </w:r>
+      <w:r>
+        <w:t xml:space="preserve">FROM Product </w:t>
+      </w:r>
+      <w:r>
+        <w:br/>
+      </w:r>
+      <w:r>
+        <w:t xml:space="preserve">WHERE </w:t>
+      </w:r>
+      <w:proofErr w:type="spellStart"/>
+      <w:r>
+        <w:t>CategoryID</w:t>
+      </w:r>
+      <w:proofErr w:type="spellEnd"/>
+      <w:r>
+        <w:t xml:space="preserve"> = 'FW' </w:t>
+      </w:r>
+      <w:r>
+        <w:br/>
+      </w:r>
+      <w:r>
+        <w:t xml:space="preserve">ORDER BY </w:t>
+      </w:r>
+      <w:proofErr w:type="spellStart"/>
+      <w:r>
+        <w:t>ProductPrice</w:t>
+      </w:r>
+      <w:proofErr w:type="spellEnd"/>
+      <w:r>
+        <w:t xml:space="preserve"> DESC</w:t>
+      </w:r>
+      <w:r>
+        <w:t>;</w:t>
+      </w:r>
+      <w:r>
+        <w:br/>
+      </w:r>
+      <w:r>
+        <w:rPr>
+          <w:noProof/>
+        </w:rPr>
+        <w:drawing>
+          <wp:inline distT="0" distB="0" distL="0" distR="0" wp14:anchorId="32779D07" wp14:editId="31CFF514">
+            <wp:extent cx="4877481" cy="1600423"/>
+            <wp:effectExtent l="0" t="0" r="0" b="0"/>
+            <wp:docPr id="14" name="Picture 14" descr="Graphical user interface, table&#10;&#10;Description automatically generated with medium confidence"/>
+            <wp:cNvGraphicFramePr>
+              <a:graphicFrameLocks xmlns:a="http://schemas.openxmlformats.org/drawingml/2006/main" noChangeAspect="1"/>
+            </wp:cNvGraphicFramePr>
+            <a:graphic xmlns:a="http://schemas.openxmlformats.org/drawingml/2006/main">
+              <a:graphicData uri="http://schemas.openxmlformats.org/drawingml/2006/picture">
+                <pic:pic xmlns:pic="http://schemas.openxmlformats.org/drawingml/2006/picture">
+                  <pic:nvPicPr>
+                    <pic:cNvPr id="14" name="Picture 14" descr="Graphical user interface, table&#10;&#10;Description automatically generated with medium confidence"/>
+                    <pic:cNvPicPr/>
+                  </pic:nvPicPr>
+                  <pic:blipFill>
+                    <a:blip r:embed="rId19"/>
+                    <a:stretch>
+                      <a:fillRect/>
+                    </a:stretch>
+                  </pic:blipFill>
+                  <pic:spPr>
+                    <a:xfrm>
+                      <a:off x="0" y="0"/>
+                      <a:ext cx="4877481" cy="1600423"/>
+                    </a:xfrm>
+                    <a:prstGeom prst="rect">
+                      <a:avLst/>
+                    </a:prstGeom>
+                  </pic:spPr>
+                </pic:pic>
+              </a:graphicData>
+            </a:graphic>
+          </wp:inline>
+        </w:drawing>
+      </w:r>
+    </w:p>
+    <w:p>
+      <w:pPr>
+        <w:pStyle w:val="ListParagraph"/>
+        <w:numPr>
+          <w:ilvl w:val="0"/>
+          <w:numId w:val="5"/>
+        </w:numPr>
+      </w:pPr>
+      <w:r>
+        <w:t xml:space="preserve">SELECT </w:t>
+      </w:r>
+      <w:proofErr w:type="spellStart"/>
+      <w:r>
+        <w:t>ProductID</w:t>
+      </w:r>
+      <w:proofErr w:type="spellEnd"/>
+      <w:r>
+        <w:t xml:space="preserve"> AS "PRODUCTID", COUNT(</w:t>
+      </w:r>
+      <w:proofErr w:type="spellStart"/>
+      <w:r>
+        <w:t>NoOfItems</w:t>
+      </w:r>
+      <w:proofErr w:type="spellEnd"/>
+      <w:r>
+        <w:t xml:space="preserve">) AS "Total Sold" </w:t>
+      </w:r>
+      <w:r>
+        <w:br/>
+      </w:r>
+      <w:r>
+        <w:t xml:space="preserve">FROM </w:t>
+      </w:r>
+      <w:proofErr w:type="spellStart"/>
+      <w:r>
+        <w:t>Soldvia</w:t>
+      </w:r>
+      <w:proofErr w:type="spellEnd"/>
+      <w:r>
+        <w:t xml:space="preserve"> </w:t>
+      </w:r>
+      <w:r>
+        <w:br/>
+      </w:r>
+      <w:r>
+        <w:t xml:space="preserve">GROUP BY </w:t>
+      </w:r>
+      <w:proofErr w:type="spellStart"/>
+      <w:r>
+        <w:t>ProductId</w:t>
+      </w:r>
+      <w:proofErr w:type="spellEnd"/>
+      <w:r>
+        <w:t>;</w:t>
+      </w:r>
+      <w:r>
+        <w:br/>
+      </w:r>
+      <w:r>
+        <w:drawing>
+          <wp:inline distT="0" distB="0" distL="0" distR="0" wp14:anchorId="4AA8F2B6" wp14:editId="4E73FC9F">
+            <wp:extent cx="2143424" cy="2295845"/>
+            <wp:effectExtent l="0" t="0" r="9525" b="9525"/>
+            <wp:docPr id="8" name="Picture 8" descr="Table&#10;&#10;Description automatically generated"/>
+            <wp:cNvGraphicFramePr>
+              <a:graphicFrameLocks xmlns:a="http://schemas.openxmlformats.org/drawingml/2006/main" noChangeAspect="1"/>
+            </wp:cNvGraphicFramePr>
+            <a:graphic xmlns:a="http://schemas.openxmlformats.org/drawingml/2006/main">
+              <a:graphicData uri="http://schemas.openxmlformats.org/drawingml/2006/picture">
+                <pic:pic xmlns:pic="http://schemas.openxmlformats.org/drawingml/2006/picture">
+                  <pic:nvPicPr>
+                    <pic:cNvPr id="8" name="Picture 8" descr="Table&#10;&#10;Description automatically generated"/>
+                    <pic:cNvPicPr/>
+                  </pic:nvPicPr>
+                  <pic:blipFill>
+                    <a:blip r:embed="rId20"/>
+                    <a:stretch>
+                      <a:fillRect/>
+                    </a:stretch>
+                  </pic:blipFill>
+                  <pic:spPr>
+                    <a:xfrm>
+                      <a:off x="0" y="0"/>
+                      <a:ext cx="2143424" cy="2295845"/>
+                    </a:xfrm>
+                    <a:prstGeom prst="rect">
+                      <a:avLst/>
+                    </a:prstGeom>
+                  </pic:spPr>
+                </pic:pic>
+              </a:graphicData>
+            </a:graphic>
+          </wp:inline>
+        </w:drawing>
+      </w:r>
+    </w:p>
+    <w:p>
+      <w:pPr>
+        <w:pStyle w:val="ListParagraph"/>
+        <w:numPr>
+          <w:ilvl w:val="0"/>
+          <w:numId w:val="5"/>
+        </w:numPr>
+      </w:pPr>
+    </w:p>
     <w:sectPr>
       <w:pgSz w:w="12240" w:h="15840"/>
       <w:pgMar w:top="1701" w:right="1440" w:bottom="1440" w:left="1440" w:header="708" w:footer="708" w:gutter="0"/>
@@ -1337,6 +2652,95 @@
     </w:lvl>
   </w:abstractNum>
   <w:abstractNum w:abstractNumId="1" w15:restartNumberingAfterBreak="0">
+    <w:nsid w:val="083C0568"/>
+    <w:multiLevelType w:val="hybridMultilevel"/>
+    <w:tmpl w:val="89061D1C"/>
+    <w:lvl w:ilvl="0" w:tplc="D31EDEC4">
+      <w:start w:val="1"/>
+      <w:numFmt w:val="decimal"/>
+      <w:lvlText w:val="%1."/>
+      <w:lvlJc w:val="left"/>
+      <w:pPr>
+        <w:ind w:left="1080" w:hanging="360"/>
+      </w:pPr>
+      <w:rPr>
+        <w:rFonts w:hint="default"/>
+      </w:rPr>
+    </w:lvl>
+    <w:lvl w:ilvl="1" w:tplc="10090019" w:tentative="1">
+      <w:start w:val="1"/>
+      <w:numFmt w:val="lowerLetter"/>
+      <w:lvlText w:val="%2."/>
+      <w:lvlJc w:val="left"/>
+      <w:pPr>
+        <w:ind w:left="1800" w:hanging="360"/>
+      </w:pPr>
+    </w:lvl>
+    <w:lvl w:ilvl="2" w:tplc="1009001B" w:tentative="1">
+      <w:start w:val="1"/>
+      <w:numFmt w:val="lowerRoman"/>
+      <w:lvlText w:val="%3."/>
+      <w:lvlJc w:val="right"/>
+      <w:pPr>
+        <w:ind w:left="2520" w:hanging="180"/>
+      </w:pPr>
+    </w:lvl>
+    <w:lvl w:ilvl="3" w:tplc="1009000F" w:tentative="1">
+      <w:start w:val="1"/>
+      <w:numFmt w:val="decimal"/>
+      <w:lvlText w:val="%4."/>
+      <w:lvlJc w:val="left"/>
+      <w:pPr>
+        <w:ind w:left="3240" w:hanging="360"/>
+      </w:pPr>
+    </w:lvl>
+    <w:lvl w:ilvl="4" w:tplc="10090019" w:tentative="1">
+      <w:start w:val="1"/>
+      <w:numFmt w:val="lowerLetter"/>
+      <w:lvlText w:val="%5."/>
+      <w:lvlJc w:val="left"/>
+      <w:pPr>
+        <w:ind w:left="3960" w:hanging="360"/>
+      </w:pPr>
+    </w:lvl>
+    <w:lvl w:ilvl="5" w:tplc="1009001B" w:tentative="1">
+      <w:start w:val="1"/>
+      <w:numFmt w:val="lowerRoman"/>
+      <w:lvlText w:val="%6."/>
+      <w:lvlJc w:val="right"/>
+      <w:pPr>
+        <w:ind w:left="4680" w:hanging="180"/>
+      </w:pPr>
+    </w:lvl>
+    <w:lvl w:ilvl="6" w:tplc="1009000F" w:tentative="1">
+      <w:start w:val="1"/>
+      <w:numFmt w:val="decimal"/>
+      <w:lvlText w:val="%7."/>
+      <w:lvlJc w:val="left"/>
+      <w:pPr>
+        <w:ind w:left="5400" w:hanging="360"/>
+      </w:pPr>
+    </w:lvl>
+    <w:lvl w:ilvl="7" w:tplc="10090019" w:tentative="1">
+      <w:start w:val="1"/>
+      <w:numFmt w:val="lowerLetter"/>
+      <w:lvlText w:val="%8."/>
+      <w:lvlJc w:val="left"/>
+      <w:pPr>
+        <w:ind w:left="6120" w:hanging="360"/>
+      </w:pPr>
+    </w:lvl>
+    <w:lvl w:ilvl="8" w:tplc="1009001B" w:tentative="1">
+      <w:start w:val="1"/>
+      <w:numFmt w:val="lowerRoman"/>
+      <w:lvlText w:val="%9."/>
+      <w:lvlJc w:val="right"/>
+      <w:pPr>
+        <w:ind w:left="6840" w:hanging="180"/>
+      </w:pPr>
+    </w:lvl>
+  </w:abstractNum>
+  <w:abstractNum w:abstractNumId="2" w15:restartNumberingAfterBreak="0">
     <w:nsid w:val="3E197F96"/>
     <w:multiLevelType w:val="hybridMultilevel"/>
     <w:tmpl w:val="5CD02BEE"/>
@@ -1425,7 +2829,7 @@
       </w:pPr>
     </w:lvl>
   </w:abstractNum>
-  <w:abstractNum w:abstractNumId="2" w15:restartNumberingAfterBreak="0">
+  <w:abstractNum w:abstractNumId="3" w15:restartNumberingAfterBreak="0">
     <w:nsid w:val="71912410"/>
     <w:multiLevelType w:val="hybridMultilevel"/>
     <w:tmpl w:val="17EAEA0A"/>
@@ -1514,7 +2918,7 @@
       </w:pPr>
     </w:lvl>
   </w:abstractNum>
-  <w:abstractNum w:abstractNumId="3" w15:restartNumberingAfterBreak="0">
+  <w:abstractNum w:abstractNumId="4" w15:restartNumberingAfterBreak="0">
     <w:nsid w:val="7C662D63"/>
     <w:multiLevelType w:val="hybridMultilevel"/>
     <w:tmpl w:val="84DC6118"/>
@@ -1604,15 +3008,18 @@
     </w:lvl>
   </w:abstractNum>
   <w:num w:numId="1" w16cid:durableId="946236855">
-    <w:abstractNumId w:val="3"/>
+    <w:abstractNumId w:val="4"/>
   </w:num>
   <w:num w:numId="2" w16cid:durableId="1494369189">
     <w:abstractNumId w:val="0"/>
   </w:num>
   <w:num w:numId="3" w16cid:durableId="1818186237">
+    <w:abstractNumId w:val="3"/>
+  </w:num>
+  <w:num w:numId="4" w16cid:durableId="168640480">
     <w:abstractNumId w:val="2"/>
   </w:num>
-  <w:num w:numId="4" w16cid:durableId="168640480">
+  <w:num w:numId="5" w16cid:durableId="1982734143">
     <w:abstractNumId w:val="1"/>
   </w:num>
 </w:numbering>

--- a/LangaraSchoolWork/CPSC 2221/Labs/Lab 4/Lab 4 Submission.docx
+++ b/LangaraSchoolWork/CPSC 2221/Labs/Lab 4/Lab 4 Submission.docx
@@ -91,26 +91,16 @@
         <w:ind w:left="720"/>
       </w:pPr>
       <w:r>
-        <w:t xml:space="preserve">DROP TABLE IF EXISTS </w:t>
-      </w:r>
-      <w:proofErr w:type="gramStart"/>
-      <w:r>
-        <w:t>Region;</w:t>
-      </w:r>
-      <w:proofErr w:type="gramEnd"/>
-    </w:p>
-    <w:p>
-      <w:pPr>
-        <w:ind w:left="720"/>
-      </w:pPr>
-      <w:r>
-        <w:t xml:space="preserve">CREATE TABLE </w:t>
-      </w:r>
-      <w:proofErr w:type="gramStart"/>
-      <w:r>
-        <w:t>Region(</w:t>
-      </w:r>
-      <w:proofErr w:type="gramEnd"/>
+        <w:t>DROP TABLE IF EXISTS Region;</w:t>
+      </w:r>
+    </w:p>
+    <w:p>
+      <w:pPr>
+        <w:ind w:left="720"/>
+      </w:pPr>
+      <w:r>
+        <w:t>CREATE TABLE Region(</w:t>
+      </w:r>
     </w:p>
     <w:p>
       <w:pPr>
@@ -118,22 +108,7 @@
       </w:pPr>
       <w:r>
         <w:tab/>
-      </w:r>
-      <w:proofErr w:type="spellStart"/>
-      <w:r>
-        <w:t>RegionID</w:t>
-      </w:r>
-      <w:proofErr w:type="spellEnd"/>
-      <w:r>
-        <w:t xml:space="preserve"> </w:t>
-      </w:r>
-      <w:proofErr w:type="gramStart"/>
-      <w:r>
-        <w:t>char(</w:t>
-      </w:r>
-      <w:proofErr w:type="gramEnd"/>
-      <w:r>
-        <w:t>1) PRIMARY KEY,</w:t>
+        <w:t>RegionID char(1) PRIMARY KEY,</w:t>
       </w:r>
     </w:p>
     <w:p>
@@ -142,22 +117,7 @@
       </w:pPr>
       <w:r>
         <w:tab/>
-      </w:r>
-      <w:proofErr w:type="spellStart"/>
-      <w:r>
-        <w:t>RegionName</w:t>
-      </w:r>
-      <w:proofErr w:type="spellEnd"/>
-      <w:r>
-        <w:t xml:space="preserve"> </w:t>
-      </w:r>
-      <w:proofErr w:type="gramStart"/>
-      <w:r>
-        <w:t>varchar(</w:t>
-      </w:r>
-      <w:proofErr w:type="gramEnd"/>
-      <w:r>
-        <w:t>35) NOT NULL</w:t>
+        <w:t>RegionName varchar(35) NOT NULL</w:t>
       </w:r>
     </w:p>
     <w:p>
@@ -178,26 +138,16 @@
         <w:ind w:left="720"/>
       </w:pPr>
       <w:r>
-        <w:t xml:space="preserve">DROP TABLE IF EXISTS </w:t>
-      </w:r>
-      <w:proofErr w:type="gramStart"/>
-      <w:r>
-        <w:t>Store;</w:t>
-      </w:r>
-      <w:proofErr w:type="gramEnd"/>
-    </w:p>
-    <w:p>
-      <w:pPr>
-        <w:ind w:left="720"/>
-      </w:pPr>
-      <w:r>
-        <w:t xml:space="preserve">CREATE TABLE </w:t>
-      </w:r>
-      <w:proofErr w:type="gramStart"/>
-      <w:r>
-        <w:t>Store(</w:t>
-      </w:r>
-      <w:proofErr w:type="gramEnd"/>
+        <w:t>DROP TABLE IF EXISTS Store;</w:t>
+      </w:r>
+    </w:p>
+    <w:p>
+      <w:pPr>
+        <w:ind w:left="720"/>
+      </w:pPr>
+      <w:r>
+        <w:t>CREATE TABLE Store(</w:t>
+      </w:r>
     </w:p>
     <w:p>
       <w:pPr>
@@ -205,22 +155,7 @@
       </w:pPr>
       <w:r>
         <w:tab/>
-      </w:r>
-      <w:proofErr w:type="spellStart"/>
-      <w:r>
-        <w:t>StoreID</w:t>
-      </w:r>
-      <w:proofErr w:type="spellEnd"/>
-      <w:r>
-        <w:t xml:space="preserve"> </w:t>
-      </w:r>
-      <w:proofErr w:type="gramStart"/>
-      <w:r>
-        <w:t>varchar(</w:t>
-      </w:r>
-      <w:proofErr w:type="gramEnd"/>
-      <w:r>
-        <w:t>10) PRIMARY KEY,</w:t>
+        <w:t>StoreID varchar(10) PRIMARY KEY,</w:t>
       </w:r>
     </w:p>
     <w:p>
@@ -229,22 +164,7 @@
       </w:pPr>
       <w:r>
         <w:tab/>
-      </w:r>
-      <w:proofErr w:type="spellStart"/>
-      <w:r>
-        <w:t>StoreZip</w:t>
-      </w:r>
-      <w:proofErr w:type="spellEnd"/>
-      <w:r>
-        <w:t xml:space="preserve"> </w:t>
-      </w:r>
-      <w:proofErr w:type="gramStart"/>
-      <w:r>
-        <w:t>char(</w:t>
-      </w:r>
-      <w:proofErr w:type="gramEnd"/>
-      <w:r>
-        <w:t>6) NOT NULL,</w:t>
+        <w:t>StoreZip char(6) NOT NULL,</w:t>
       </w:r>
     </w:p>
     <w:p>
@@ -253,22 +173,7 @@
       </w:pPr>
       <w:r>
         <w:tab/>
-      </w:r>
-      <w:proofErr w:type="spellStart"/>
-      <w:r>
-        <w:t>RegionID</w:t>
-      </w:r>
-      <w:proofErr w:type="spellEnd"/>
-      <w:r>
-        <w:t xml:space="preserve"> </w:t>
-      </w:r>
-      <w:proofErr w:type="gramStart"/>
-      <w:r>
-        <w:t>char(</w:t>
-      </w:r>
-      <w:proofErr w:type="gramEnd"/>
-      <w:r>
-        <w:t>1) NOT NULL,</w:t>
+        <w:t>RegionID char(1) NOT NULL,</w:t>
       </w:r>
     </w:p>
     <w:p>
@@ -277,28 +182,7 @@
       </w:pPr>
       <w:r>
         <w:tab/>
-        <w:t>FOREIGN KEY(</w:t>
-      </w:r>
-      <w:proofErr w:type="spellStart"/>
-      <w:r>
-        <w:t>RegionID</w:t>
-      </w:r>
-      <w:proofErr w:type="spellEnd"/>
-      <w:r>
-        <w:t xml:space="preserve">) REFERENCES </w:t>
-      </w:r>
-      <w:proofErr w:type="gramStart"/>
-      <w:r>
-        <w:t>Region(</w:t>
-      </w:r>
-      <w:proofErr w:type="spellStart"/>
-      <w:proofErr w:type="gramEnd"/>
-      <w:r>
-        <w:t>RegionID</w:t>
-      </w:r>
-      <w:proofErr w:type="spellEnd"/>
-      <w:r>
-        <w:t>)</w:t>
+        <w:t>FOREIGN KEY(RegionID) REFERENCES Region(RegionID)</w:t>
       </w:r>
     </w:p>
     <w:p>
@@ -319,26 +203,16 @@
         <w:ind w:left="720"/>
       </w:pPr>
       <w:r>
-        <w:t xml:space="preserve">DROP TABLE IF EXISTS </w:t>
-      </w:r>
-      <w:proofErr w:type="gramStart"/>
-      <w:r>
-        <w:t>Vendor;</w:t>
-      </w:r>
-      <w:proofErr w:type="gramEnd"/>
-    </w:p>
-    <w:p>
-      <w:pPr>
-        <w:ind w:left="720"/>
-      </w:pPr>
-      <w:r>
-        <w:t xml:space="preserve">CREATE TABLE </w:t>
-      </w:r>
-      <w:proofErr w:type="gramStart"/>
-      <w:r>
-        <w:t>Vendor(</w:t>
-      </w:r>
-      <w:proofErr w:type="gramEnd"/>
+        <w:t>DROP TABLE IF EXISTS Vendor;</w:t>
+      </w:r>
+    </w:p>
+    <w:p>
+      <w:pPr>
+        <w:ind w:left="720"/>
+      </w:pPr>
+      <w:r>
+        <w:t>CREATE TABLE Vendor(</w:t>
+      </w:r>
     </w:p>
     <w:p>
       <w:pPr>
@@ -346,22 +220,7 @@
       </w:pPr>
       <w:r>
         <w:tab/>
-      </w:r>
-      <w:proofErr w:type="spellStart"/>
-      <w:r>
-        <w:t>VendorID</w:t>
-      </w:r>
-      <w:proofErr w:type="spellEnd"/>
-      <w:r>
-        <w:t xml:space="preserve"> </w:t>
-      </w:r>
-      <w:proofErr w:type="gramStart"/>
-      <w:r>
-        <w:t>char(</w:t>
-      </w:r>
-      <w:proofErr w:type="gramEnd"/>
-      <w:r>
-        <w:t>2) PRIMARY KEY,</w:t>
+        <w:t>VendorID char(2) PRIMARY KEY,</w:t>
       </w:r>
     </w:p>
     <w:p>
@@ -370,22 +229,7 @@
       </w:pPr>
       <w:r>
         <w:tab/>
-      </w:r>
-      <w:proofErr w:type="spellStart"/>
-      <w:r>
-        <w:t>VendorName</w:t>
-      </w:r>
-      <w:proofErr w:type="spellEnd"/>
-      <w:r>
-        <w:t xml:space="preserve"> </w:t>
-      </w:r>
-      <w:proofErr w:type="gramStart"/>
-      <w:r>
-        <w:t>varchar(</w:t>
-      </w:r>
-      <w:proofErr w:type="gramEnd"/>
-      <w:r>
-        <w:t>35) NOT NULL</w:t>
+        <w:t>VendorName varchar(35) NOT NULL</w:t>
       </w:r>
     </w:p>
     <w:p>
@@ -406,13 +250,8 @@
         <w:ind w:left="720"/>
       </w:pPr>
       <w:r>
-        <w:t xml:space="preserve">DROP TABLE IF EXISTS </w:t>
-      </w:r>
-      <w:proofErr w:type="gramStart"/>
-      <w:r>
-        <w:t>Category;</w:t>
-      </w:r>
-      <w:proofErr w:type="gramEnd"/>
+        <w:t>DROP TABLE IF EXISTS Category;</w:t>
+      </w:r>
     </w:p>
     <w:p>
       <w:pPr>
@@ -420,13 +259,8 @@
       </w:pPr>
       <w:r>
         <w:lastRenderedPageBreak/>
-        <w:t xml:space="preserve">CREATE TABLE </w:t>
-      </w:r>
-      <w:proofErr w:type="gramStart"/>
-      <w:r>
-        <w:t>Category(</w:t>
-      </w:r>
-      <w:proofErr w:type="gramEnd"/>
+        <w:t>CREATE TABLE Category(</w:t>
+      </w:r>
     </w:p>
     <w:p>
       <w:pPr>
@@ -434,22 +268,7 @@
       </w:pPr>
       <w:r>
         <w:tab/>
-      </w:r>
-      <w:proofErr w:type="spellStart"/>
-      <w:r>
-        <w:t>CategoryID</w:t>
-      </w:r>
-      <w:proofErr w:type="spellEnd"/>
-      <w:r>
-        <w:t xml:space="preserve"> </w:t>
-      </w:r>
-      <w:proofErr w:type="gramStart"/>
-      <w:r>
-        <w:t>char(</w:t>
-      </w:r>
-      <w:proofErr w:type="gramEnd"/>
-      <w:r>
-        <w:t>2) PRIMARY KEY,</w:t>
+        <w:t>CategoryID char(2) PRIMARY KEY,</w:t>
       </w:r>
     </w:p>
     <w:p>
@@ -458,22 +277,7 @@
       </w:pPr>
       <w:r>
         <w:tab/>
-      </w:r>
-      <w:proofErr w:type="spellStart"/>
-      <w:r>
-        <w:t>CategoryName</w:t>
-      </w:r>
-      <w:proofErr w:type="spellEnd"/>
-      <w:r>
-        <w:t xml:space="preserve"> </w:t>
-      </w:r>
-      <w:proofErr w:type="gramStart"/>
-      <w:r>
-        <w:t>varchar(</w:t>
-      </w:r>
-      <w:proofErr w:type="gramEnd"/>
-      <w:r>
-        <w:t>35) NOT NULL</w:t>
+        <w:t>CategoryName varchar(35) NOT NULL</w:t>
       </w:r>
     </w:p>
     <w:p>
@@ -494,26 +298,16 @@
         <w:ind w:left="720"/>
       </w:pPr>
       <w:r>
-        <w:t xml:space="preserve">DROP TABLE IF EXISTS </w:t>
-      </w:r>
-      <w:proofErr w:type="gramStart"/>
-      <w:r>
-        <w:t>Product;</w:t>
-      </w:r>
-      <w:proofErr w:type="gramEnd"/>
-    </w:p>
-    <w:p>
-      <w:pPr>
-        <w:ind w:left="720"/>
-      </w:pPr>
-      <w:r>
-        <w:t xml:space="preserve">CREATE TABLE </w:t>
-      </w:r>
-      <w:proofErr w:type="gramStart"/>
-      <w:r>
-        <w:t>Product(</w:t>
-      </w:r>
-      <w:proofErr w:type="gramEnd"/>
+        <w:t>DROP TABLE IF EXISTS Product;</w:t>
+      </w:r>
+    </w:p>
+    <w:p>
+      <w:pPr>
+        <w:ind w:left="720"/>
+      </w:pPr>
+      <w:r>
+        <w:t>CREATE TABLE Product(</w:t>
+      </w:r>
     </w:p>
     <w:p>
       <w:pPr>
@@ -521,22 +315,7 @@
       </w:pPr>
       <w:r>
         <w:tab/>
-      </w:r>
-      <w:proofErr w:type="spellStart"/>
-      <w:r>
-        <w:t>ProductID</w:t>
-      </w:r>
-      <w:proofErr w:type="spellEnd"/>
-      <w:r>
-        <w:t xml:space="preserve"> </w:t>
-      </w:r>
-      <w:proofErr w:type="gramStart"/>
-      <w:r>
-        <w:t>char(</w:t>
-      </w:r>
-      <w:proofErr w:type="gramEnd"/>
-      <w:r>
-        <w:t>3) PRIMARY KEY,</w:t>
+        <w:t>ProductID char(3) PRIMARY KEY,</w:t>
       </w:r>
     </w:p>
     <w:p>
@@ -545,15 +324,7 @@
       </w:pPr>
       <w:r>
         <w:tab/>
-        <w:t xml:space="preserve">ProductName </w:t>
-      </w:r>
-      <w:proofErr w:type="gramStart"/>
-      <w:r>
-        <w:t>varchar(</w:t>
-      </w:r>
-      <w:proofErr w:type="gramEnd"/>
-      <w:r>
-        <w:t>35) NOT NULL,</w:t>
+        <w:t>ProductName varchar(35) NOT NULL,</w:t>
       </w:r>
     </w:p>
     <w:p>
@@ -562,14 +333,7 @@
       </w:pPr>
       <w:r>
         <w:tab/>
-      </w:r>
-      <w:proofErr w:type="spellStart"/>
-      <w:r>
-        <w:t>ProductPrice</w:t>
-      </w:r>
-      <w:proofErr w:type="spellEnd"/>
-      <w:r>
-        <w:t xml:space="preserve"> int NOT NULL,</w:t>
+        <w:t>ProductPrice int NOT NULL,</w:t>
       </w:r>
     </w:p>
     <w:p>
@@ -578,22 +342,7 @@
       </w:pPr>
       <w:r>
         <w:tab/>
-      </w:r>
-      <w:proofErr w:type="spellStart"/>
-      <w:r>
-        <w:t>VendorID</w:t>
-      </w:r>
-      <w:proofErr w:type="spellEnd"/>
-      <w:r>
-        <w:t xml:space="preserve"> </w:t>
-      </w:r>
-      <w:proofErr w:type="gramStart"/>
-      <w:r>
-        <w:t>char(</w:t>
-      </w:r>
-      <w:proofErr w:type="gramEnd"/>
-      <w:r>
-        <w:t>2) NOT NULL,</w:t>
+        <w:t>VendorID char(2) NOT NULL,</w:t>
       </w:r>
     </w:p>
     <w:p>
@@ -602,22 +351,7 @@
       </w:pPr>
       <w:r>
         <w:tab/>
-      </w:r>
-      <w:proofErr w:type="spellStart"/>
-      <w:r>
-        <w:t>CategoryID</w:t>
-      </w:r>
-      <w:proofErr w:type="spellEnd"/>
-      <w:r>
-        <w:t xml:space="preserve"> </w:t>
-      </w:r>
-      <w:proofErr w:type="gramStart"/>
-      <w:r>
-        <w:t>char(</w:t>
-      </w:r>
-      <w:proofErr w:type="gramEnd"/>
-      <w:r>
-        <w:t>2) NOT NULL,</w:t>
+        <w:t>CategoryID char(2) NOT NULL,</w:t>
       </w:r>
     </w:p>
     <w:p>
@@ -626,23 +360,7 @@
       </w:pPr>
       <w:r>
         <w:tab/>
-        <w:t>FOREIGN KEY(</w:t>
-      </w:r>
-      <w:proofErr w:type="spellStart"/>
-      <w:r>
-        <w:t>VendorID</w:t>
-      </w:r>
-      <w:proofErr w:type="spellEnd"/>
-      <w:r>
-        <w:t>) REFERENCES Vendor(</w:t>
-      </w:r>
-      <w:proofErr w:type="spellStart"/>
-      <w:r>
-        <w:t>vendorid</w:t>
-      </w:r>
-      <w:proofErr w:type="spellEnd"/>
-      <w:r>
-        <w:t>),</w:t>
+        <w:t>FOREIGN KEY(VendorID) REFERENCES Vendor(vendorid),</w:t>
       </w:r>
     </w:p>
     <w:p>
@@ -651,28 +369,7 @@
       </w:pPr>
       <w:r>
         <w:tab/>
-        <w:t>FOREIGN KEY (</w:t>
-      </w:r>
-      <w:proofErr w:type="spellStart"/>
-      <w:r>
-        <w:t>CategoryID</w:t>
-      </w:r>
-      <w:proofErr w:type="spellEnd"/>
-      <w:r>
-        <w:t xml:space="preserve">) REFERENCES </w:t>
-      </w:r>
-      <w:proofErr w:type="gramStart"/>
-      <w:r>
-        <w:t>Category(</w:t>
-      </w:r>
-      <w:proofErr w:type="spellStart"/>
-      <w:proofErr w:type="gramEnd"/>
-      <w:r>
-        <w:t>CategoryID</w:t>
-      </w:r>
-      <w:proofErr w:type="spellEnd"/>
-      <w:r>
-        <w:t>)</w:t>
+        <w:t>FOREIGN KEY (CategoryID) REFERENCES Category(CategoryID)</w:t>
       </w:r>
     </w:p>
     <w:p>
@@ -693,26 +390,16 @@
         <w:ind w:left="720"/>
       </w:pPr>
       <w:r>
-        <w:t xml:space="preserve">DROP TABLE IF EXISTS </w:t>
-      </w:r>
-      <w:proofErr w:type="gramStart"/>
-      <w:r>
-        <w:t>Customer;</w:t>
-      </w:r>
-      <w:proofErr w:type="gramEnd"/>
-    </w:p>
-    <w:p>
-      <w:pPr>
-        <w:ind w:left="720"/>
-      </w:pPr>
-      <w:r>
-        <w:t xml:space="preserve">CREATE TABLE </w:t>
-      </w:r>
-      <w:proofErr w:type="gramStart"/>
-      <w:r>
-        <w:t>Customer(</w:t>
-      </w:r>
-      <w:proofErr w:type="gramEnd"/>
+        <w:t>DROP TABLE IF EXISTS Customer;</w:t>
+      </w:r>
+    </w:p>
+    <w:p>
+      <w:pPr>
+        <w:ind w:left="720"/>
+      </w:pPr>
+      <w:r>
+        <w:t>CREATE TABLE Customer(</w:t>
+      </w:r>
     </w:p>
     <w:p>
       <w:pPr>
@@ -720,22 +407,7 @@
       </w:pPr>
       <w:r>
         <w:tab/>
-      </w:r>
-      <w:proofErr w:type="spellStart"/>
-      <w:r>
-        <w:t>CustomerID</w:t>
-      </w:r>
-      <w:proofErr w:type="spellEnd"/>
-      <w:r>
-        <w:t xml:space="preserve"> </w:t>
-      </w:r>
-      <w:proofErr w:type="gramStart"/>
-      <w:r>
-        <w:t>char(</w:t>
-      </w:r>
-      <w:proofErr w:type="gramEnd"/>
-      <w:r>
-        <w:t>7) PRIMARY KEY,</w:t>
+        <w:t>CustomerID char(7) PRIMARY KEY,</w:t>
       </w:r>
     </w:p>
     <w:p>
@@ -744,22 +416,7 @@
       </w:pPr>
       <w:r>
         <w:tab/>
-      </w:r>
-      <w:proofErr w:type="spellStart"/>
-      <w:r>
-        <w:t>CustomerName</w:t>
-      </w:r>
-      <w:proofErr w:type="spellEnd"/>
-      <w:r>
-        <w:t xml:space="preserve"> </w:t>
-      </w:r>
-      <w:proofErr w:type="gramStart"/>
-      <w:r>
-        <w:t>varchar(</w:t>
-      </w:r>
-      <w:proofErr w:type="gramEnd"/>
-      <w:r>
-        <w:t>35) NOT NULL,</w:t>
+        <w:t>CustomerName varchar(35) NOT NULL,</w:t>
       </w:r>
     </w:p>
     <w:p>
@@ -768,22 +425,7 @@
       </w:pPr>
       <w:r>
         <w:tab/>
-      </w:r>
-      <w:proofErr w:type="spellStart"/>
-      <w:r>
-        <w:t>CustomerZip</w:t>
-      </w:r>
-      <w:proofErr w:type="spellEnd"/>
-      <w:r>
-        <w:t xml:space="preserve"> </w:t>
-      </w:r>
-      <w:proofErr w:type="gramStart"/>
-      <w:r>
-        <w:t>char(</w:t>
-      </w:r>
-      <w:proofErr w:type="gramEnd"/>
-      <w:r>
-        <w:t>6) NOT NULL</w:t>
+        <w:t>CustomerZip char(6) NOT NULL</w:t>
       </w:r>
     </w:p>
     <w:p>
@@ -804,36 +446,16 @@
         <w:ind w:left="720"/>
       </w:pPr>
       <w:r>
-        <w:t xml:space="preserve">DROP TABLE IF EXISTS </w:t>
-      </w:r>
-      <w:proofErr w:type="spellStart"/>
-      <w:proofErr w:type="gramStart"/>
-      <w:r>
-        <w:t>SalesTransaction</w:t>
-      </w:r>
-      <w:proofErr w:type="spellEnd"/>
-      <w:r>
-        <w:t>;</w:t>
-      </w:r>
-      <w:proofErr w:type="gramEnd"/>
-    </w:p>
-    <w:p>
-      <w:pPr>
-        <w:ind w:left="720"/>
-      </w:pPr>
-      <w:r>
-        <w:t xml:space="preserve">CREATE TABLE </w:t>
-      </w:r>
-      <w:proofErr w:type="spellStart"/>
-      <w:proofErr w:type="gramStart"/>
-      <w:r>
-        <w:t>SalesTransaction</w:t>
-      </w:r>
-      <w:proofErr w:type="spellEnd"/>
-      <w:r>
-        <w:t>(</w:t>
-      </w:r>
-      <w:proofErr w:type="gramEnd"/>
+        <w:t>DROP TABLE IF EXISTS SalesTransaction;</w:t>
+      </w:r>
+    </w:p>
+    <w:p>
+      <w:pPr>
+        <w:ind w:left="720"/>
+      </w:pPr>
+      <w:r>
+        <w:t>CREATE TABLE SalesTransaction(</w:t>
+      </w:r>
     </w:p>
     <w:p>
       <w:pPr>
@@ -841,15 +463,7 @@
       </w:pPr>
       <w:r>
         <w:tab/>
-        <w:t xml:space="preserve">TID </w:t>
-      </w:r>
-      <w:proofErr w:type="gramStart"/>
-      <w:r>
-        <w:t>char(</w:t>
-      </w:r>
-      <w:proofErr w:type="gramEnd"/>
-      <w:r>
-        <w:t>4) PRIMARY KEY,</w:t>
+        <w:t>TID char(4) PRIMARY KEY,</w:t>
       </w:r>
     </w:p>
     <w:p>
@@ -858,22 +472,7 @@
       </w:pPr>
       <w:r>
         <w:tab/>
-      </w:r>
-      <w:proofErr w:type="spellStart"/>
-      <w:r>
-        <w:t>CustomerID</w:t>
-      </w:r>
-      <w:proofErr w:type="spellEnd"/>
-      <w:r>
-        <w:t xml:space="preserve"> </w:t>
-      </w:r>
-      <w:proofErr w:type="gramStart"/>
-      <w:r>
-        <w:t>char(</w:t>
-      </w:r>
-      <w:proofErr w:type="gramEnd"/>
-      <w:r>
-        <w:t>7) NOT NULL,</w:t>
+        <w:t>CustomerID char(7) NOT NULL,</w:t>
       </w:r>
     </w:p>
     <w:p>
@@ -882,22 +481,7 @@
       </w:pPr>
       <w:r>
         <w:tab/>
-      </w:r>
-      <w:proofErr w:type="spellStart"/>
-      <w:r>
-        <w:t>StoreID</w:t>
-      </w:r>
-      <w:proofErr w:type="spellEnd"/>
-      <w:r>
-        <w:t xml:space="preserve"> </w:t>
-      </w:r>
-      <w:proofErr w:type="gramStart"/>
-      <w:r>
-        <w:t>varchar(</w:t>
-      </w:r>
-      <w:proofErr w:type="gramEnd"/>
-      <w:r>
-        <w:t>10) NOT NULL,</w:t>
+        <w:t>StoreID varchar(10) NOT NULL,</w:t>
       </w:r>
     </w:p>
     <w:p>
@@ -907,14 +491,7 @@
       <w:r>
         <w:lastRenderedPageBreak/>
         <w:tab/>
-      </w:r>
-      <w:proofErr w:type="spellStart"/>
-      <w:r>
-        <w:t>TDate</w:t>
-      </w:r>
-      <w:proofErr w:type="spellEnd"/>
-      <w:r>
-        <w:t xml:space="preserve"> date,</w:t>
+        <w:t>TDate date,</w:t>
       </w:r>
     </w:p>
     <w:p>
@@ -923,28 +500,7 @@
       </w:pPr>
       <w:r>
         <w:tab/>
-        <w:t>FOREIGN KEY (</w:t>
-      </w:r>
-      <w:proofErr w:type="spellStart"/>
-      <w:r>
-        <w:t>CustomerID</w:t>
-      </w:r>
-      <w:proofErr w:type="spellEnd"/>
-      <w:r>
-        <w:t xml:space="preserve">) REFERENCES </w:t>
-      </w:r>
-      <w:proofErr w:type="gramStart"/>
-      <w:r>
-        <w:t>Customer(</w:t>
-      </w:r>
-      <w:proofErr w:type="spellStart"/>
-      <w:proofErr w:type="gramEnd"/>
-      <w:r>
-        <w:t>CustomerID</w:t>
-      </w:r>
-      <w:proofErr w:type="spellEnd"/>
-      <w:r>
-        <w:t>),</w:t>
+        <w:t>FOREIGN KEY (CustomerID) REFERENCES Customer(CustomerID),</w:t>
       </w:r>
     </w:p>
     <w:p>
@@ -953,28 +509,7 @@
       </w:pPr>
       <w:r>
         <w:tab/>
-        <w:t>FOREIGN KEY (</w:t>
-      </w:r>
-      <w:proofErr w:type="spellStart"/>
-      <w:r>
-        <w:t>StoreID</w:t>
-      </w:r>
-      <w:proofErr w:type="spellEnd"/>
-      <w:r>
-        <w:t xml:space="preserve">) REFERENCES </w:t>
-      </w:r>
-      <w:proofErr w:type="gramStart"/>
-      <w:r>
-        <w:t>Store(</w:t>
-      </w:r>
-      <w:proofErr w:type="spellStart"/>
-      <w:proofErr w:type="gramEnd"/>
-      <w:r>
-        <w:t>StoreID</w:t>
-      </w:r>
-      <w:proofErr w:type="spellEnd"/>
-      <w:r>
-        <w:t>)</w:t>
+        <w:t>FOREIGN KEY (StoreID) REFERENCES Store(StoreID)</w:t>
       </w:r>
     </w:p>
     <w:p>
@@ -995,36 +530,16 @@
         <w:ind w:left="720"/>
       </w:pPr>
       <w:r>
-        <w:t xml:space="preserve">DROP TABLE IF EXISTS </w:t>
-      </w:r>
-      <w:proofErr w:type="spellStart"/>
-      <w:proofErr w:type="gramStart"/>
-      <w:r>
-        <w:t>Soldvia</w:t>
-      </w:r>
-      <w:proofErr w:type="spellEnd"/>
-      <w:r>
-        <w:t>;</w:t>
-      </w:r>
-      <w:proofErr w:type="gramEnd"/>
-    </w:p>
-    <w:p>
-      <w:pPr>
-        <w:ind w:left="720"/>
-      </w:pPr>
-      <w:r>
-        <w:t xml:space="preserve">CREATE TABLE </w:t>
-      </w:r>
-      <w:proofErr w:type="spellStart"/>
-      <w:proofErr w:type="gramStart"/>
-      <w:r>
-        <w:t>Soldvia</w:t>
-      </w:r>
-      <w:proofErr w:type="spellEnd"/>
-      <w:r>
-        <w:t>(</w:t>
-      </w:r>
-      <w:proofErr w:type="gramEnd"/>
+        <w:t>DROP TABLE IF EXISTS Soldvia;</w:t>
+      </w:r>
+    </w:p>
+    <w:p>
+      <w:pPr>
+        <w:ind w:left="720"/>
+      </w:pPr>
+      <w:r>
+        <w:t>CREATE TABLE Soldvia(</w:t>
+      </w:r>
     </w:p>
     <w:p>
       <w:pPr>
@@ -1032,22 +547,7 @@
       </w:pPr>
       <w:r>
         <w:tab/>
-      </w:r>
-      <w:proofErr w:type="spellStart"/>
-      <w:r>
-        <w:t>ProductID</w:t>
-      </w:r>
-      <w:proofErr w:type="spellEnd"/>
-      <w:r>
-        <w:t xml:space="preserve"> </w:t>
-      </w:r>
-      <w:proofErr w:type="gramStart"/>
-      <w:r>
-        <w:t>char(</w:t>
-      </w:r>
-      <w:proofErr w:type="gramEnd"/>
-      <w:r>
-        <w:t>3) NOT NULL,</w:t>
+        <w:t>ProductID char(3) NOT NULL,</w:t>
       </w:r>
     </w:p>
     <w:p>
@@ -1056,15 +556,7 @@
       </w:pPr>
       <w:r>
         <w:tab/>
-        <w:t xml:space="preserve">TID </w:t>
-      </w:r>
-      <w:proofErr w:type="gramStart"/>
-      <w:r>
-        <w:t>char(</w:t>
-      </w:r>
-      <w:proofErr w:type="gramEnd"/>
-      <w:r>
-        <w:t>4) NOT NULL,</w:t>
+        <w:t>TID char(4) NOT NULL,</w:t>
       </w:r>
     </w:p>
     <w:p>
@@ -1073,28 +565,7 @@
       </w:pPr>
       <w:r>
         <w:tab/>
-        <w:t>FOREIGN KEY (</w:t>
-      </w:r>
-      <w:proofErr w:type="spellStart"/>
-      <w:r>
-        <w:t>ProductID</w:t>
-      </w:r>
-      <w:proofErr w:type="spellEnd"/>
-      <w:r>
-        <w:t xml:space="preserve">) REFERENCES </w:t>
-      </w:r>
-      <w:proofErr w:type="gramStart"/>
-      <w:r>
-        <w:t>Product(</w:t>
-      </w:r>
-      <w:proofErr w:type="spellStart"/>
-      <w:proofErr w:type="gramEnd"/>
-      <w:r>
-        <w:t>ProductID</w:t>
-      </w:r>
-      <w:proofErr w:type="spellEnd"/>
-      <w:r>
-        <w:t>),</w:t>
+        <w:t>FOREIGN KEY (ProductID) REFERENCES Product(ProductID),</w:t>
       </w:r>
     </w:p>
     <w:p>
@@ -1103,20 +574,7 @@
       </w:pPr>
       <w:r>
         <w:tab/>
-        <w:t xml:space="preserve">FOREIGN KEY (TID) REFERENCES </w:t>
-      </w:r>
-      <w:proofErr w:type="spellStart"/>
-      <w:proofErr w:type="gramStart"/>
-      <w:r>
-        <w:t>SalesTransaction</w:t>
-      </w:r>
-      <w:proofErr w:type="spellEnd"/>
-      <w:r>
-        <w:t>(</w:t>
-      </w:r>
-      <w:proofErr w:type="gramEnd"/>
-      <w:r>
-        <w:t>TID),</w:t>
+        <w:t>FOREIGN KEY (TID) REFERENCES SalesTransaction(TID),</w:t>
       </w:r>
     </w:p>
     <w:p>
@@ -1125,14 +583,7 @@
       </w:pPr>
       <w:r>
         <w:tab/>
-      </w:r>
-      <w:proofErr w:type="spellStart"/>
-      <w:r>
-        <w:t>NoOfItems</w:t>
-      </w:r>
-      <w:proofErr w:type="spellEnd"/>
-      <w:r>
-        <w:t xml:space="preserve"> int NOT NULL,</w:t>
+        <w:t>NoOfItems int NOT NULL,</w:t>
       </w:r>
     </w:p>
     <w:p>
@@ -1141,15 +592,7 @@
       </w:pPr>
       <w:r>
         <w:tab/>
-        <w:t>PRIMARY KEY (</w:t>
-      </w:r>
-      <w:proofErr w:type="spellStart"/>
-      <w:r>
-        <w:t>ProductID</w:t>
-      </w:r>
-      <w:proofErr w:type="spellEnd"/>
-      <w:r>
-        <w:t>, TID)</w:t>
+        <w:t>PRIMARY KEY (ProductID, TID)</w:t>
       </w:r>
     </w:p>
     <w:p>
@@ -1269,23 +712,7 @@
         </w:numPr>
       </w:pPr>
       <w:r>
-        <w:t xml:space="preserve">SELECT </w:t>
-      </w:r>
-      <w:proofErr w:type="spellStart"/>
-      <w:r>
-        <w:t>VendorID</w:t>
-      </w:r>
-      <w:proofErr w:type="spellEnd"/>
-      <w:r>
-        <w:t xml:space="preserve">, </w:t>
-      </w:r>
-      <w:proofErr w:type="spellStart"/>
-      <w:r>
-        <w:t>VendorName</w:t>
-      </w:r>
-      <w:proofErr w:type="spellEnd"/>
-      <w:r>
-        <w:t xml:space="preserve"> </w:t>
+        <w:t xml:space="preserve">SELECT VendorID, VendorName </w:t>
       </w:r>
       <w:r>
         <w:br/>
@@ -1347,23 +774,7 @@
       </w:pPr>
       <w:r>
         <w:lastRenderedPageBreak/>
-        <w:t xml:space="preserve">SELECT </w:t>
-      </w:r>
-      <w:proofErr w:type="spellStart"/>
-      <w:r>
-        <w:t>CustomerName</w:t>
-      </w:r>
-      <w:proofErr w:type="spellEnd"/>
-      <w:r>
-        <w:t xml:space="preserve">, </w:t>
-      </w:r>
-      <w:proofErr w:type="spellStart"/>
-      <w:r>
-        <w:t>CustomerZip</w:t>
-      </w:r>
-      <w:proofErr w:type="spellEnd"/>
-      <w:r>
-        <w:t xml:space="preserve"> </w:t>
+        <w:t xml:space="preserve">SELECT CustomerName, CustomerZip </w:t>
       </w:r>
       <w:r>
         <w:br/>
@@ -1427,31 +838,7 @@
         <w:t>S</w:t>
       </w:r>
       <w:r>
-        <w:t xml:space="preserve">ELECT ProductName, </w:t>
-      </w:r>
-      <w:proofErr w:type="spellStart"/>
-      <w:r>
-        <w:t>ProductID</w:t>
-      </w:r>
-      <w:proofErr w:type="spellEnd"/>
-      <w:r>
-        <w:t xml:space="preserve">, </w:t>
-      </w:r>
-      <w:proofErr w:type="spellStart"/>
-      <w:r>
-        <w:t>CategoryID</w:t>
-      </w:r>
-      <w:proofErr w:type="spellEnd"/>
-      <w:r>
-        <w:t xml:space="preserve">, </w:t>
-      </w:r>
-      <w:proofErr w:type="spellStart"/>
-      <w:r>
-        <w:t>ProductPrice</w:t>
-      </w:r>
-      <w:proofErr w:type="spellEnd"/>
-      <w:r>
-        <w:t xml:space="preserve"> </w:t>
+        <w:t xml:space="preserve">ELECT ProductName, ProductID, CategoryID, ProductPrice </w:t>
       </w:r>
       <w:r>
         <w:br/>
@@ -1513,47 +900,7 @@
       </w:pPr>
       <w:r>
         <w:lastRenderedPageBreak/>
-        <w:t xml:space="preserve">SELECT </w:t>
-      </w:r>
-      <w:proofErr w:type="spellStart"/>
-      <w:r>
-        <w:t>ProductID</w:t>
-      </w:r>
-      <w:proofErr w:type="spellEnd"/>
-      <w:r>
-        <w:t xml:space="preserve">, </w:t>
-      </w:r>
-      <w:proofErr w:type="spellStart"/>
-      <w:r>
-        <w:t>CategoryID</w:t>
-      </w:r>
-      <w:proofErr w:type="spellEnd"/>
-      <w:r>
-        <w:t xml:space="preserve">, </w:t>
-      </w:r>
-      <w:proofErr w:type="spellStart"/>
-      <w:r>
-        <w:t>ProductPrice</w:t>
-      </w:r>
-      <w:proofErr w:type="spellEnd"/>
-      <w:r>
-        <w:t xml:space="preserve">, </w:t>
-      </w:r>
-      <w:proofErr w:type="spellStart"/>
-      <w:r>
-        <w:t>ProductPrice</w:t>
-      </w:r>
-      <w:proofErr w:type="spellEnd"/>
-      <w:r>
-        <w:t xml:space="preserve"> * 1.4 AS </w:t>
-      </w:r>
-      <w:proofErr w:type="spellStart"/>
-      <w:r>
-        <w:t>IncreasedPrice</w:t>
-      </w:r>
-      <w:proofErr w:type="spellEnd"/>
-      <w:r>
-        <w:t xml:space="preserve"> </w:t>
+        <w:t xml:space="preserve">SELECT ProductID, CategoryID, ProductPrice, ProductPrice * 1.4 AS IncreasedPrice </w:t>
       </w:r>
       <w:r>
         <w:br/>
@@ -1614,37 +961,8 @@
         </w:numPr>
       </w:pPr>
       <w:r>
-        <w:t xml:space="preserve">SELECT </w:t>
-      </w:r>
-      <w:proofErr w:type="spellStart"/>
-      <w:r>
-        <w:t>ProductID</w:t>
-      </w:r>
-      <w:proofErr w:type="spellEnd"/>
-      <w:r>
-        <w:t xml:space="preserve">, ProductName, </w:t>
-      </w:r>
-      <w:proofErr w:type="spellStart"/>
-      <w:r>
-        <w:t>VendorID</w:t>
-      </w:r>
-      <w:proofErr w:type="spellEnd"/>
-      <w:r>
-        <w:t xml:space="preserve">, </w:t>
-      </w:r>
-      <w:proofErr w:type="spellStart"/>
-      <w:r>
-        <w:t>CategoryID</w:t>
-      </w:r>
-      <w:proofErr w:type="spellEnd"/>
-      <w:r>
-        <w:t xml:space="preserve">, </w:t>
-      </w:r>
-      <w:proofErr w:type="spellStart"/>
-      <w:r>
-        <w:t>ProductPrice</w:t>
-      </w:r>
-      <w:proofErr w:type="spellEnd"/>
+        <w:t>SELECT ProductID, ProductName, VendorID, CategoryID, ProductPrice</w:t>
+      </w:r>
       <w:r>
         <w:br/>
       </w:r>
@@ -1655,15 +973,7 @@
         <w:br/>
       </w:r>
       <w:r>
-        <w:t xml:space="preserve">WHERE </w:t>
-      </w:r>
-      <w:proofErr w:type="spellStart"/>
-      <w:r>
-        <w:t>ProductPrice</w:t>
-      </w:r>
-      <w:proofErr w:type="spellEnd"/>
-      <w:r>
-        <w:t xml:space="preserve"> &gt;= 100;</w:t>
+        <w:t>WHERE ProductPrice &gt;= 100;</w:t>
       </w:r>
       <w:r>
         <w:br/>
@@ -1718,23 +1028,7 @@
         </w:numPr>
       </w:pPr>
       <w:r>
-        <w:t xml:space="preserve">SELECT </w:t>
-      </w:r>
-      <w:proofErr w:type="spellStart"/>
-      <w:r>
-        <w:t>ProductID</w:t>
-      </w:r>
-      <w:proofErr w:type="spellEnd"/>
-      <w:r>
-        <w:t xml:space="preserve">, ProductName, </w:t>
-      </w:r>
-      <w:proofErr w:type="spellStart"/>
-      <w:r>
-        <w:t>ProductPrice</w:t>
-      </w:r>
-      <w:proofErr w:type="spellEnd"/>
-      <w:r>
-        <w:t xml:space="preserve"> </w:t>
+        <w:t xml:space="preserve">SELECT ProductID, ProductName, ProductPrice </w:t>
       </w:r>
       <w:r>
         <w:br/>
@@ -1747,23 +1041,7 @@
       </w:r>
       <w:r>
         <w:lastRenderedPageBreak/>
-        <w:t xml:space="preserve">WHERE </w:t>
-      </w:r>
-      <w:proofErr w:type="spellStart"/>
-      <w:r>
-        <w:t>CategoryID</w:t>
-      </w:r>
-      <w:proofErr w:type="spellEnd"/>
-      <w:r>
-        <w:t xml:space="preserve"> = 'FW' AND </w:t>
-      </w:r>
-      <w:proofErr w:type="spellStart"/>
-      <w:r>
-        <w:t>ProductPrice</w:t>
-      </w:r>
-      <w:proofErr w:type="spellEnd"/>
-      <w:r>
-        <w:t xml:space="preserve"> &lt;= 200;</w:t>
+        <w:t>WHERE CategoryID = 'FW' AND ProductPrice &lt;= 200;</w:t>
       </w:r>
       <w:r>
         <w:br/>
@@ -1818,15 +1096,7 @@
         </w:numPr>
       </w:pPr>
       <w:r>
-        <w:t xml:space="preserve">SELECT </w:t>
-      </w:r>
-      <w:proofErr w:type="spellStart"/>
-      <w:r>
-        <w:t>VendorID</w:t>
-      </w:r>
-      <w:proofErr w:type="spellEnd"/>
-      <w:r>
-        <w:t xml:space="preserve"> </w:t>
+        <w:t xml:space="preserve">SELECT VendorID </w:t>
       </w:r>
       <w:r>
         <w:br/>
@@ -1838,15 +1108,7 @@
         <w:br/>
       </w:r>
       <w:r>
-        <w:t xml:space="preserve">GROUP BY </w:t>
-      </w:r>
-      <w:proofErr w:type="spellStart"/>
-      <w:r>
-        <w:t>VendorID</w:t>
-      </w:r>
-      <w:proofErr w:type="spellEnd"/>
-      <w:r>
-        <w:t>;</w:t>
+        <w:t>GROUP BY VendorID;</w:t>
       </w:r>
       <w:r>
         <w:br/>
@@ -1901,23 +1163,7 @@
         </w:numPr>
       </w:pPr>
       <w:r>
-        <w:t>SELECT AVG(</w:t>
-      </w:r>
-      <w:proofErr w:type="spellStart"/>
-      <w:r>
-        <w:t>ProductPrice</w:t>
-      </w:r>
-      <w:proofErr w:type="spellEnd"/>
-      <w:r>
-        <w:t xml:space="preserve">) AS </w:t>
-      </w:r>
-      <w:proofErr w:type="spellStart"/>
-      <w:r>
-        <w:t>AvgPrice</w:t>
-      </w:r>
-      <w:proofErr w:type="spellEnd"/>
-      <w:r>
-        <w:t xml:space="preserve"> </w:t>
+        <w:t xml:space="preserve">SELECT AVG(ProductPrice) AS AvgPrice </w:t>
       </w:r>
       <w:r>
         <w:br/>
@@ -1978,23 +1224,7 @@
         </w:numPr>
       </w:pPr>
       <w:r>
-        <w:t xml:space="preserve">SELECT </w:t>
-      </w:r>
-      <w:proofErr w:type="gramStart"/>
-      <w:r>
-        <w:t>count(</w:t>
-      </w:r>
-      <w:proofErr w:type="gramEnd"/>
-      <w:r>
-        <w:t xml:space="preserve">*) AS </w:t>
-      </w:r>
-      <w:proofErr w:type="spellStart"/>
-      <w:r>
-        <w:t>NumberOfProducts</w:t>
-      </w:r>
-      <w:proofErr w:type="spellEnd"/>
-      <w:r>
-        <w:t xml:space="preserve"> </w:t>
+        <w:t xml:space="preserve">SELECT count(*) AS NumberOfProducts </w:t>
       </w:r>
       <w:r>
         <w:br/>
@@ -2055,31 +1285,7 @@
         </w:numPr>
       </w:pPr>
       <w:r>
-        <w:t xml:space="preserve">SELECT </w:t>
-      </w:r>
-      <w:proofErr w:type="gramStart"/>
-      <w:r>
-        <w:t>COUNT(</w:t>
-      </w:r>
-      <w:proofErr w:type="gramEnd"/>
-      <w:r>
-        <w:t xml:space="preserve">DISTINCT </w:t>
-      </w:r>
-      <w:proofErr w:type="spellStart"/>
-      <w:r>
-        <w:t>VendorID</w:t>
-      </w:r>
-      <w:proofErr w:type="spellEnd"/>
-      <w:r>
-        <w:t xml:space="preserve">) AS </w:t>
-      </w:r>
-      <w:proofErr w:type="spellStart"/>
-      <w:r>
-        <w:t>NumberOfVendors</w:t>
-      </w:r>
-      <w:proofErr w:type="spellEnd"/>
-      <w:r>
-        <w:t xml:space="preserve"> </w:t>
+        <w:t xml:space="preserve">SELECT COUNT(DISTINCT VendorID) AS NumberOfVendors </w:t>
       </w:r>
       <w:r>
         <w:br/>
@@ -2140,55 +1346,7 @@
         </w:numPr>
       </w:pPr>
       <w:r>
-        <w:t xml:space="preserve">SELECT </w:t>
-      </w:r>
-      <w:proofErr w:type="gramStart"/>
-      <w:r>
-        <w:t>COUNT(</w:t>
-      </w:r>
-      <w:proofErr w:type="gramEnd"/>
-      <w:r>
-        <w:t xml:space="preserve">*) AS </w:t>
-      </w:r>
-      <w:proofErr w:type="spellStart"/>
-      <w:r>
-        <w:t>NumberOfProducts</w:t>
-      </w:r>
-      <w:proofErr w:type="spellEnd"/>
-      <w:r>
-        <w:t>, AVG(</w:t>
-      </w:r>
-      <w:proofErr w:type="spellStart"/>
-      <w:r>
-        <w:t>ProductPrice</w:t>
-      </w:r>
-      <w:proofErr w:type="spellEnd"/>
-      <w:r>
-        <w:t xml:space="preserve">) AS </w:t>
-      </w:r>
-      <w:proofErr w:type="spellStart"/>
-      <w:r>
-        <w:t>AVGPrice</w:t>
-      </w:r>
-      <w:proofErr w:type="spellEnd"/>
-      <w:r>
-        <w:t>, MIN(</w:t>
-      </w:r>
-      <w:proofErr w:type="spellStart"/>
-      <w:r>
-        <w:t>ProductPrice</w:t>
-      </w:r>
-      <w:proofErr w:type="spellEnd"/>
-      <w:r>
-        <w:t>) AS Lowest, MAX(</w:t>
-      </w:r>
-      <w:proofErr w:type="spellStart"/>
-      <w:r>
-        <w:t>ProductPrice</w:t>
-      </w:r>
-      <w:proofErr w:type="spellEnd"/>
-      <w:r>
-        <w:t xml:space="preserve">) AS Highest </w:t>
+        <w:t xml:space="preserve">SELECT COUNT(*) AS NumberOfProducts, AVG(ProductPrice) AS AVGPrice, MIN(ProductPrice) AS Lowest, MAX(ProductPrice) AS Highest </w:t>
       </w:r>
       <w:r>
         <w:br/>
@@ -2201,15 +1359,7 @@
       </w:r>
       <w:r>
         <w:lastRenderedPageBreak/>
-        <w:t xml:space="preserve">WHERE </w:t>
-      </w:r>
-      <w:proofErr w:type="spellStart"/>
-      <w:r>
-        <w:t>CategoryID</w:t>
-      </w:r>
-      <w:proofErr w:type="spellEnd"/>
-      <w:r>
-        <w:t xml:space="preserve"> = 'CP';</w:t>
+        <w:t>WHERE CategoryID = 'CP';</w:t>
       </w:r>
       <w:r>
         <w:br/>
@@ -2264,31 +1414,7 @@
         </w:numPr>
       </w:pPr>
       <w:r>
-        <w:t xml:space="preserve">SELECT </w:t>
-      </w:r>
-      <w:proofErr w:type="spellStart"/>
-      <w:r>
-        <w:t>ProductID</w:t>
-      </w:r>
-      <w:proofErr w:type="spellEnd"/>
-      <w:r>
-        <w:t xml:space="preserve">, ProductName, </w:t>
-      </w:r>
-      <w:proofErr w:type="spellStart"/>
-      <w:r>
-        <w:t>CategoryID</w:t>
-      </w:r>
-      <w:proofErr w:type="spellEnd"/>
-      <w:r>
-        <w:t xml:space="preserve">, </w:t>
-      </w:r>
-      <w:proofErr w:type="spellStart"/>
-      <w:r>
-        <w:t>ProductPrice</w:t>
-      </w:r>
-      <w:proofErr w:type="spellEnd"/>
-      <w:r>
-        <w:t xml:space="preserve"> </w:t>
+        <w:t xml:space="preserve">SELECT ProductID, ProductName, CategoryID, ProductPrice </w:t>
       </w:r>
       <w:r>
         <w:br/>
@@ -2300,29 +1426,13 @@
         <w:br/>
       </w:r>
       <w:r>
-        <w:t xml:space="preserve">WHERE </w:t>
-      </w:r>
-      <w:proofErr w:type="spellStart"/>
-      <w:r>
-        <w:t>CategoryID</w:t>
-      </w:r>
-      <w:proofErr w:type="spellEnd"/>
-      <w:r>
-        <w:t xml:space="preserve"> = 'FW' </w:t>
-      </w:r>
-      <w:r>
-        <w:br/>
-      </w:r>
-      <w:r>
-        <w:t xml:space="preserve">ORDER BY </w:t>
-      </w:r>
-      <w:proofErr w:type="spellStart"/>
-      <w:r>
-        <w:t>ProductPrice</w:t>
-      </w:r>
-      <w:proofErr w:type="spellEnd"/>
-      <w:r>
-        <w:t xml:space="preserve"> DESC</w:t>
+        <w:t xml:space="preserve">WHERE CategoryID = 'FW' </w:t>
+      </w:r>
+      <w:r>
+        <w:br/>
+      </w:r>
+      <w:r>
+        <w:t>ORDER BY ProductPrice DESC</w:t>
       </w:r>
       <w:r>
         <w:t>;</w:t>
@@ -2380,56 +1490,27 @@
         </w:numPr>
       </w:pPr>
       <w:r>
-        <w:t xml:space="preserve">SELECT </w:t>
-      </w:r>
-      <w:proofErr w:type="spellStart"/>
-      <w:r>
-        <w:t>ProductID</w:t>
-      </w:r>
-      <w:proofErr w:type="spellEnd"/>
-      <w:r>
-        <w:t xml:space="preserve"> AS "PRODUCTID", COUNT(</w:t>
-      </w:r>
-      <w:proofErr w:type="spellStart"/>
-      <w:r>
-        <w:t>NoOfItems</w:t>
-      </w:r>
-      <w:proofErr w:type="spellEnd"/>
-      <w:r>
-        <w:t xml:space="preserve">) AS "Total Sold" </w:t>
-      </w:r>
-      <w:r>
-        <w:br/>
-      </w:r>
-      <w:r>
-        <w:t xml:space="preserve">FROM </w:t>
-      </w:r>
-      <w:proofErr w:type="spellStart"/>
-      <w:r>
-        <w:t>Soldvia</w:t>
-      </w:r>
-      <w:proofErr w:type="spellEnd"/>
-      <w:r>
-        <w:t xml:space="preserve"> </w:t>
-      </w:r>
-      <w:r>
-        <w:br/>
-      </w:r>
-      <w:r>
-        <w:t xml:space="preserve">GROUP BY </w:t>
-      </w:r>
-      <w:proofErr w:type="spellStart"/>
-      <w:r>
-        <w:t>ProductId</w:t>
-      </w:r>
-      <w:proofErr w:type="spellEnd"/>
-      <w:r>
-        <w:t>;</w:t>
-      </w:r>
-      <w:r>
-        <w:br/>
-      </w:r>
-      <w:r>
+        <w:t xml:space="preserve">SELECT ProductID AS "PRODUCTID", COUNT(NoOfItems) AS "Total Sold" </w:t>
+      </w:r>
+      <w:r>
+        <w:br/>
+      </w:r>
+      <w:r>
+        <w:t xml:space="preserve">FROM Soldvia </w:t>
+      </w:r>
+      <w:r>
+        <w:br/>
+      </w:r>
+      <w:r>
+        <w:t>GROUP BY ProductId;</w:t>
+      </w:r>
+      <w:r>
+        <w:br/>
+      </w:r>
+      <w:r>
+        <w:rPr>
+          <w:noProof/>
+        </w:rPr>
         <w:drawing>
           <wp:inline distT="0" distB="0" distL="0" distR="0" wp14:anchorId="4AA8F2B6" wp14:editId="4E73FC9F">
             <wp:extent cx="2143424" cy="2295845"/>
@@ -2474,6 +1555,412 @@
           <w:ilvl w:val="0"/>
           <w:numId w:val="5"/>
         </w:numPr>
+      </w:pPr>
+      <w:r>
+        <w:t xml:space="preserve">SELECT VendorID, COUNT(ProductName) AS "Number Of Products", AVG(ProductPrice) AS "Average Price" </w:t>
+      </w:r>
+      <w:r>
+        <w:br/>
+      </w:r>
+      <w:r>
+        <w:t xml:space="preserve">FROM Product </w:t>
+      </w:r>
+      <w:r>
+        <w:br/>
+      </w:r>
+      <w:r>
+        <w:lastRenderedPageBreak/>
+        <w:t>GROUP BY VendorID;</w:t>
+      </w:r>
+      <w:r>
+        <w:br/>
+      </w:r>
+      <w:r>
+        <w:drawing>
+          <wp:inline distT="0" distB="0" distL="0" distR="0" wp14:anchorId="7EE9455A" wp14:editId="56168BF3">
+            <wp:extent cx="3648584" cy="1352739"/>
+            <wp:effectExtent l="0" t="0" r="0" b="0"/>
+            <wp:docPr id="15" name="Picture 15" descr="Table&#10;&#10;Description automatically generated"/>
+            <wp:cNvGraphicFramePr>
+              <a:graphicFrameLocks xmlns:a="http://schemas.openxmlformats.org/drawingml/2006/main" noChangeAspect="1"/>
+            </wp:cNvGraphicFramePr>
+            <a:graphic xmlns:a="http://schemas.openxmlformats.org/drawingml/2006/main">
+              <a:graphicData uri="http://schemas.openxmlformats.org/drawingml/2006/picture">
+                <pic:pic xmlns:pic="http://schemas.openxmlformats.org/drawingml/2006/picture">
+                  <pic:nvPicPr>
+                    <pic:cNvPr id="15" name="Picture 15" descr="Table&#10;&#10;Description automatically generated"/>
+                    <pic:cNvPicPr/>
+                  </pic:nvPicPr>
+                  <pic:blipFill>
+                    <a:blip r:embed="rId21"/>
+                    <a:stretch>
+                      <a:fillRect/>
+                    </a:stretch>
+                  </pic:blipFill>
+                  <pic:spPr>
+                    <a:xfrm>
+                      <a:off x="0" y="0"/>
+                      <a:ext cx="3648584" cy="1352739"/>
+                    </a:xfrm>
+                    <a:prstGeom prst="rect">
+                      <a:avLst/>
+                    </a:prstGeom>
+                  </pic:spPr>
+                </pic:pic>
+              </a:graphicData>
+            </a:graphic>
+          </wp:inline>
+        </w:drawing>
+      </w:r>
+    </w:p>
+    <w:p>
+      <w:pPr>
+        <w:pStyle w:val="ListParagraph"/>
+        <w:numPr>
+          <w:ilvl w:val="0"/>
+          <w:numId w:val="5"/>
+        </w:numPr>
+      </w:pPr>
+      <w:r>
+        <w:t xml:space="preserve">SELECT * </w:t>
+      </w:r>
+      <w:r>
+        <w:br/>
+      </w:r>
+      <w:r>
+        <w:t xml:space="preserve">FROM Product </w:t>
+      </w:r>
+      <w:r>
+        <w:br/>
+      </w:r>
+      <w:r>
+        <w:t xml:space="preserve">WHERE ProductName </w:t>
+      </w:r>
+      <w:r>
+        <w:br/>
+      </w:r>
+      <w:r>
+        <w:t>LIKE 'Tiny%';</w:t>
+      </w:r>
+      <w:r>
+        <w:br/>
+      </w:r>
+      <w:r>
+        <w:drawing>
+          <wp:inline distT="0" distB="0" distL="0" distR="0" wp14:anchorId="00908857" wp14:editId="43CB10B3">
+            <wp:extent cx="5782482" cy="628738"/>
+            <wp:effectExtent l="0" t="0" r="0" b="0"/>
+            <wp:docPr id="16" name="Picture 16"/>
+            <wp:cNvGraphicFramePr>
+              <a:graphicFrameLocks xmlns:a="http://schemas.openxmlformats.org/drawingml/2006/main" noChangeAspect="1"/>
+            </wp:cNvGraphicFramePr>
+            <a:graphic xmlns:a="http://schemas.openxmlformats.org/drawingml/2006/main">
+              <a:graphicData uri="http://schemas.openxmlformats.org/drawingml/2006/picture">
+                <pic:pic xmlns:pic="http://schemas.openxmlformats.org/drawingml/2006/picture">
+                  <pic:nvPicPr>
+                    <pic:cNvPr id="1" name=""/>
+                    <pic:cNvPicPr/>
+                  </pic:nvPicPr>
+                  <pic:blipFill>
+                    <a:blip r:embed="rId22"/>
+                    <a:stretch>
+                      <a:fillRect/>
+                    </a:stretch>
+                  </pic:blipFill>
+                  <pic:spPr>
+                    <a:xfrm>
+                      <a:off x="0" y="0"/>
+                      <a:ext cx="5782482" cy="628738"/>
+                    </a:xfrm>
+                    <a:prstGeom prst="rect">
+                      <a:avLst/>
+                    </a:prstGeom>
+                  </pic:spPr>
+                </pic:pic>
+              </a:graphicData>
+            </a:graphic>
+          </wp:inline>
+        </w:drawing>
+      </w:r>
+    </w:p>
+    <w:p>
+      <w:pPr>
+        <w:pStyle w:val="ListParagraph"/>
+        <w:numPr>
+          <w:ilvl w:val="0"/>
+          <w:numId w:val="5"/>
+        </w:numPr>
+      </w:pPr>
+      <w:r>
+        <w:t xml:space="preserve">SELECT ProductID, ProductName, ProductPrice </w:t>
+      </w:r>
+      <w:r>
+        <w:br/>
+      </w:r>
+      <w:r>
+        <w:t xml:space="preserve">FROM Product </w:t>
+      </w:r>
+      <w:r>
+        <w:br/>
+      </w:r>
+      <w:r>
+        <w:t xml:space="preserve">WHERE CategoryID = 'CP' </w:t>
+      </w:r>
+      <w:r>
+        <w:br/>
+      </w:r>
+      <w:r>
+        <w:t>ORDER BY ProductID</w:t>
+      </w:r>
+      <w:r>
+        <w:br/>
+      </w:r>
+      <w:r>
+        <w:drawing>
+          <wp:inline distT="0" distB="0" distL="0" distR="0" wp14:anchorId="340A3F68" wp14:editId="082F4703">
+            <wp:extent cx="3934374" cy="2067213"/>
+            <wp:effectExtent l="0" t="0" r="9525" b="9525"/>
+            <wp:docPr id="17" name="Picture 17" descr="Table&#10;&#10;Description automatically generated"/>
+            <wp:cNvGraphicFramePr>
+              <a:graphicFrameLocks xmlns:a="http://schemas.openxmlformats.org/drawingml/2006/main" noChangeAspect="1"/>
+            </wp:cNvGraphicFramePr>
+            <a:graphic xmlns:a="http://schemas.openxmlformats.org/drawingml/2006/main">
+              <a:graphicData uri="http://schemas.openxmlformats.org/drawingml/2006/picture">
+                <pic:pic xmlns:pic="http://schemas.openxmlformats.org/drawingml/2006/picture">
+                  <pic:nvPicPr>
+                    <pic:cNvPr id="17" name="Picture 17" descr="Table&#10;&#10;Description automatically generated"/>
+                    <pic:cNvPicPr/>
+                  </pic:nvPicPr>
+                  <pic:blipFill>
+                    <a:blip r:embed="rId23"/>
+                    <a:stretch>
+                      <a:fillRect/>
+                    </a:stretch>
+                  </pic:blipFill>
+                  <pic:spPr>
+                    <a:xfrm>
+                      <a:off x="0" y="0"/>
+                      <a:ext cx="3934374" cy="2067213"/>
+                    </a:xfrm>
+                    <a:prstGeom prst="rect">
+                      <a:avLst/>
+                    </a:prstGeom>
+                  </pic:spPr>
+                </pic:pic>
+              </a:graphicData>
+            </a:graphic>
+          </wp:inline>
+        </w:drawing>
+      </w:r>
+    </w:p>
+    <w:p>
+      <w:pPr>
+        <w:pStyle w:val="ListParagraph"/>
+        <w:numPr>
+          <w:ilvl w:val="0"/>
+          <w:numId w:val="5"/>
+        </w:numPr>
+      </w:pPr>
+      <w:r>
+        <w:t xml:space="preserve">SELECT TID AS "TID", SUM(NoOfItems) AS "Total Items Sold" </w:t>
+      </w:r>
+      <w:r>
+        <w:br/>
+      </w:r>
+      <w:r>
+        <w:t xml:space="preserve">FROM SoldVia </w:t>
+      </w:r>
+      <w:r>
+        <w:br/>
+      </w:r>
+      <w:r>
+        <w:t xml:space="preserve">GROUP BY TID </w:t>
+      </w:r>
+      <w:r>
+        <w:br/>
+      </w:r>
+      <w:r>
+        <w:lastRenderedPageBreak/>
+        <w:t>HAVING SUM(NoOfItems) &gt; 5;</w:t>
+      </w:r>
+      <w:r>
+        <w:br/>
+      </w:r>
+      <w:r>
+        <w:drawing>
+          <wp:inline distT="0" distB="0" distL="0" distR="0" wp14:anchorId="1B75498C" wp14:editId="7D93325C">
+            <wp:extent cx="2457793" cy="2753109"/>
+            <wp:effectExtent l="0" t="0" r="0" b="9525"/>
+            <wp:docPr id="18" name="Picture 18" descr="Table&#10;&#10;Description automatically generated"/>
+            <wp:cNvGraphicFramePr>
+              <a:graphicFrameLocks xmlns:a="http://schemas.openxmlformats.org/drawingml/2006/main" noChangeAspect="1"/>
+            </wp:cNvGraphicFramePr>
+            <a:graphic xmlns:a="http://schemas.openxmlformats.org/drawingml/2006/main">
+              <a:graphicData uri="http://schemas.openxmlformats.org/drawingml/2006/picture">
+                <pic:pic xmlns:pic="http://schemas.openxmlformats.org/drawingml/2006/picture">
+                  <pic:nvPicPr>
+                    <pic:cNvPr id="18" name="Picture 18" descr="Table&#10;&#10;Description automatically generated"/>
+                    <pic:cNvPicPr/>
+                  </pic:nvPicPr>
+                  <pic:blipFill>
+                    <a:blip r:embed="rId24"/>
+                    <a:stretch>
+                      <a:fillRect/>
+                    </a:stretch>
+                  </pic:blipFill>
+                  <pic:spPr>
+                    <a:xfrm>
+                      <a:off x="0" y="0"/>
+                      <a:ext cx="2457793" cy="2753109"/>
+                    </a:xfrm>
+                    <a:prstGeom prst="rect">
+                      <a:avLst/>
+                    </a:prstGeom>
+                  </pic:spPr>
+                </pic:pic>
+              </a:graphicData>
+            </a:graphic>
+          </wp:inline>
+        </w:drawing>
+      </w:r>
+    </w:p>
+    <w:p>
+      <w:pPr>
+        <w:pStyle w:val="ListParagraph"/>
+        <w:numPr>
+          <w:ilvl w:val="0"/>
+          <w:numId w:val="5"/>
+        </w:numPr>
+      </w:pPr>
+      <w:r>
+        <w:t xml:space="preserve">SELECT RegionID, COUNT(StoreID) </w:t>
+      </w:r>
+      <w:r>
+        <w:br/>
+      </w:r>
+      <w:r>
+        <w:t xml:space="preserve">FROM Store </w:t>
+      </w:r>
+      <w:r>
+        <w:br/>
+      </w:r>
+      <w:r>
+        <w:t>GROUP BY RegionID</w:t>
+      </w:r>
+      <w:r>
+        <w:br/>
+      </w:r>
+      <w:r>
+        <w:drawing>
+          <wp:inline distT="0" distB="0" distL="0" distR="0" wp14:anchorId="73CB3F7D" wp14:editId="574F85A9">
+            <wp:extent cx="2133898" cy="1352739"/>
+            <wp:effectExtent l="0" t="0" r="0" b="0"/>
+            <wp:docPr id="20" name="Picture 20" descr="Table&#10;&#10;Description automatically generated"/>
+            <wp:cNvGraphicFramePr>
+              <a:graphicFrameLocks xmlns:a="http://schemas.openxmlformats.org/drawingml/2006/main" noChangeAspect="1"/>
+            </wp:cNvGraphicFramePr>
+            <a:graphic xmlns:a="http://schemas.openxmlformats.org/drawingml/2006/main">
+              <a:graphicData uri="http://schemas.openxmlformats.org/drawingml/2006/picture">
+                <pic:pic xmlns:pic="http://schemas.openxmlformats.org/drawingml/2006/picture">
+                  <pic:nvPicPr>
+                    <pic:cNvPr id="20" name="Picture 20" descr="Table&#10;&#10;Description automatically generated"/>
+                    <pic:cNvPicPr/>
+                  </pic:nvPicPr>
+                  <pic:blipFill>
+                    <a:blip r:embed="rId25"/>
+                    <a:stretch>
+                      <a:fillRect/>
+                    </a:stretch>
+                  </pic:blipFill>
+                  <pic:spPr>
+                    <a:xfrm>
+                      <a:off x="0" y="0"/>
+                      <a:ext cx="2133898" cy="1352739"/>
+                    </a:xfrm>
+                    <a:prstGeom prst="rect">
+                      <a:avLst/>
+                    </a:prstGeom>
+                  </pic:spPr>
+                </pic:pic>
+              </a:graphicData>
+            </a:graphic>
+          </wp:inline>
+        </w:drawing>
+      </w:r>
+    </w:p>
+    <w:p>
+      <w:pPr>
+        <w:pStyle w:val="ListParagraph"/>
+        <w:numPr>
+          <w:ilvl w:val="0"/>
+          <w:numId w:val="5"/>
+        </w:numPr>
+      </w:pPr>
+      <w:r>
+        <w:t xml:space="preserve">SELECT RegionID, COUNT(StoreID) </w:t>
+      </w:r>
+      <w:r>
+        <w:br/>
+      </w:r>
+      <w:r>
+        <w:t xml:space="preserve">FROM Store </w:t>
+      </w:r>
+      <w:r>
+        <w:br/>
+      </w:r>
+      <w:r>
+        <w:t xml:space="preserve">GROUP BY RegionID </w:t>
+      </w:r>
+      <w:r>
+        <w:br/>
+      </w:r>
+      <w:r>
+        <w:t>HAVING COUNT(StoreID) &gt;= 4;</w:t>
+      </w:r>
+      <w:r>
+        <w:br/>
+      </w:r>
+      <w:r>
+        <w:drawing>
+          <wp:inline distT="0" distB="0" distL="0" distR="0" wp14:anchorId="453C44AF" wp14:editId="3423D593">
+            <wp:extent cx="2133898" cy="857370"/>
+            <wp:effectExtent l="0" t="0" r="0" b="0"/>
+            <wp:docPr id="19" name="Picture 19" descr="Graphical user interface, application, table&#10;&#10;Description automatically generated"/>
+            <wp:cNvGraphicFramePr>
+              <a:graphicFrameLocks xmlns:a="http://schemas.openxmlformats.org/drawingml/2006/main" noChangeAspect="1"/>
+            </wp:cNvGraphicFramePr>
+            <a:graphic xmlns:a="http://schemas.openxmlformats.org/drawingml/2006/main">
+              <a:graphicData uri="http://schemas.openxmlformats.org/drawingml/2006/picture">
+                <pic:pic xmlns:pic="http://schemas.openxmlformats.org/drawingml/2006/picture">
+                  <pic:nvPicPr>
+                    <pic:cNvPr id="19" name="Picture 19" descr="Graphical user interface, application, table&#10;&#10;Description automatically generated"/>
+                    <pic:cNvPicPr/>
+                  </pic:nvPicPr>
+                  <pic:blipFill>
+                    <a:blip r:embed="rId26"/>
+                    <a:stretch>
+                      <a:fillRect/>
+                    </a:stretch>
+                  </pic:blipFill>
+                  <pic:spPr>
+                    <a:xfrm>
+                      <a:off x="0" y="0"/>
+                      <a:ext cx="2133898" cy="857370"/>
+                    </a:xfrm>
+                    <a:prstGeom prst="rect">
+                      <a:avLst/>
+                    </a:prstGeom>
+                  </pic:spPr>
+                </pic:pic>
+              </a:graphicData>
+            </a:graphic>
+          </wp:inline>
+        </w:drawing>
+      </w:r>
+    </w:p>
+    <w:p>
+      <w:pPr>
+        <w:ind w:left="720"/>
       </w:pPr>
     </w:p>
     <w:sectPr>
